--- a/docx/16 готово.docx
+++ b/docx/16 готово.docx
@@ -2643,7 +2643,7 @@
           <w:sz w:val="24"/>
           <w:rtl w:val="0"/>
         </w:rPr>
-        <w:t xml:space="preserve">Гарри опустил палочку, прыгнул вправо, вскинул её вновь, провернул и крикнул: «</w:t>
+        <w:t xml:space="preserve">Гарри опустил палочку, прыгнул вправо, вскинул её вновь, провернул и крикнул: </w:t>
       </w:r>
       <w:r>
         <w:rPr>
@@ -2652,7 +2652,7 @@
           <w:sz w:val="24"/>
           <w:rtl w:val="0"/>
         </w:rPr>
-        <w:t xml:space="preserve">Ма-ха-су!»</w:t>
+        <w:t xml:space="preserve">«Ма-ха-су!»</w:t>
       </w:r>
       <w:r>
         <w:rPr>
@@ -3197,8 +3197,548 @@
           <w:sz w:val="24"/>
           <w:rtl w:val="0"/>
         </w:rPr>
-        <w:t xml:space="preserve">Гермиона начала спускаться назад к когтевранцам. На её лице была спокойная отрешённость, и Гарри по какой-то непонятной причине вдруг захотелось зааплодировать ей. Невзирая на то, что Квиррелл был</w:t>
-      </w:r>
+        <w:t xml:space="preserve">Гермиона начала спускаться назад к когтевранцам. На её лице была спокойная отрешённость, и Гарри по какой-то непонятной причине вдруг захотелось зааплодировать ей. Невзирая на то, что Квирр</w:t>
+      </w:r>
+      <w:r>
+        <w:rPr>
+          <w:rFonts w:cs="Times New Roman" w:hAnsi="Times New Roman" w:eastAsia="Times New Roman" w:ascii="Times New Roman"/>
+          <w:sz w:val="24"/>
+          <w:rtl w:val="0"/>
+        </w:rPr>
+        <w:t xml:space="preserve">елл был всё-таки </w:t>
+      </w:r>
+      <w:r>
+        <w:rPr>
+          <w:rFonts w:cs="Times New Roman" w:hAnsi="Times New Roman" w:eastAsia="Times New Roman" w:ascii="Times New Roman"/>
+          <w:sz w:val="24"/>
+          <w:rtl w:val="0"/>
+        </w:rPr>
+        <w:t xml:space="preserve">прав</w:t>
+      </w:r>
+      <w:r>
+        <w:rPr>
+          <w:rFonts w:cs="Times New Roman" w:hAnsi="Times New Roman" w:eastAsia="Times New Roman" w:ascii="Times New Roman"/>
+          <w:sz w:val="24"/>
+          <w:rtl w:val="0"/>
+        </w:rPr>
+        <w:t xml:space="preserve">.</w:t>
+      </w:r>
+    </w:p>
+    <w:p>
+      <w:pPr>
+        <w:keepNext w:val="0"/>
+        <w:keepLines w:val="0"/>
+        <w:widowControl w:val="0"/>
+        <w:ind w:firstLine="560"/>
+        <w:contextualSpacing w:val="0"/>
+      </w:pPr>
+      <w:r>
+        <w:rPr>
+          <w:rFonts w:cs="Times New Roman" w:hAnsi="Times New Roman" w:eastAsia="Times New Roman" w:ascii="Times New Roman"/>
+          <w:sz w:val="24"/>
+          <w:rtl w:val="0"/>
+        </w:rPr>
+        <w:t xml:space="preserve">— Итак, — обратился профессор к аудитории, — очевидно, что Гермиона Грейнджер не самый опасный ученик в классе. Кто же тогда, по вашему мнению,</w:t>
+      </w:r>
+      <w:r>
+        <w:rPr>
+          <w:rFonts w:cs="Times New Roman" w:hAnsi="Times New Roman" w:eastAsia="Times New Roman" w:ascii="Times New Roman"/>
+          <w:sz w:val="24"/>
+          <w:rtl w:val="0"/>
+        </w:rPr>
+        <w:t xml:space="preserve"> опаснейш</w:t>
+      </w:r>
+      <w:r>
+        <w:rPr>
+          <w:rFonts w:cs="Times New Roman" w:hAnsi="Times New Roman" w:eastAsia="Times New Roman" w:ascii="Times New Roman"/>
+          <w:sz w:val="24"/>
+          <w:rtl w:val="0"/>
+        </w:rPr>
+        <w:t xml:space="preserve">ий человек в этом помещении? Не считая меня, естественно.</w:t>
+      </w:r>
+    </w:p>
+    <w:p>
+      <w:pPr>
+        <w:keepNext w:val="0"/>
+        <w:keepLines w:val="0"/>
+        <w:widowControl w:val="0"/>
+        <w:ind w:firstLine="560"/>
+        <w:contextualSpacing w:val="0"/>
+      </w:pPr>
+      <w:r>
+        <w:rPr>
+          <w:rFonts w:cs="Times New Roman" w:hAnsi="Times New Roman" w:eastAsia="Times New Roman" w:ascii="Times New Roman"/>
+          <w:sz w:val="24"/>
+          <w:rtl w:val="0"/>
+        </w:rPr>
+        <w:t xml:space="preserve">Не раздумывая ни секунды, Гарри повернулся в сторону слизеринцев.</w:t>
+      </w:r>
+    </w:p>
+    <w:p>
+      <w:pPr>
+        <w:keepNext w:val="0"/>
+        <w:keepLines w:val="0"/>
+        <w:widowControl w:val="0"/>
+        <w:ind w:firstLine="560"/>
+        <w:contextualSpacing w:val="0"/>
+      </w:pPr>
+      <w:r>
+        <w:rPr>
+          <w:rFonts w:cs="Times New Roman" w:hAnsi="Times New Roman" w:eastAsia="Times New Roman" w:ascii="Times New Roman"/>
+          <w:sz w:val="24"/>
+          <w:rtl w:val="0"/>
+        </w:rPr>
+        <w:t xml:space="preserve">— Драко из Благородного и Древнейшего Дома Малфоев, — сказал Квиррелл. — Многие из присутствующих посмотрели на вас. Подойдите, пожалуйста.</w:t>
+      </w:r>
+    </w:p>
+    <w:p>
+      <w:pPr>
+        <w:keepNext w:val="0"/>
+        <w:keepLines w:val="0"/>
+        <w:widowControl w:val="0"/>
+        <w:ind w:firstLine="560"/>
+        <w:contextualSpacing w:val="0"/>
+      </w:pPr>
+      <w:r>
+        <w:rPr>
+          <w:rFonts w:cs="Times New Roman" w:hAnsi="Times New Roman" w:eastAsia="Times New Roman" w:ascii="Times New Roman"/>
+          <w:sz w:val="24"/>
+          <w:rtl w:val="0"/>
+        </w:rPr>
+        <w:t xml:space="preserve">Драко горделиво прошествовал вперёд. Поднявшись на возвышение, он, вскинув голову, с улыбкой посмотрел на профессора Квиррелла.</w:t>
+      </w:r>
+    </w:p>
+    <w:p>
+      <w:pPr>
+        <w:keepNext w:val="0"/>
+        <w:keepLines w:val="0"/>
+        <w:widowControl w:val="0"/>
+        <w:ind w:firstLine="560"/>
+        <w:contextualSpacing w:val="0"/>
+      </w:pPr>
+      <w:r>
+        <w:rPr>
+          <w:rFonts w:cs="Times New Roman" w:hAnsi="Times New Roman" w:eastAsia="Times New Roman" w:ascii="Times New Roman"/>
+          <w:sz w:val="24"/>
+          <w:rtl w:val="0"/>
+        </w:rPr>
+        <w:t xml:space="preserve">— Мистер Малфой, — приказал тот, — стреляйте.</w:t>
+      </w:r>
+    </w:p>
+    <w:p>
+      <w:pPr>
+        <w:keepNext w:val="0"/>
+        <w:keepLines w:val="0"/>
+        <w:widowControl w:val="0"/>
+        <w:ind w:firstLine="560"/>
+        <w:contextualSpacing w:val="0"/>
+      </w:pPr>
+      <w:r>
+        <w:rPr>
+          <w:rFonts w:cs="Times New Roman" w:hAnsi="Times New Roman" w:eastAsia="Times New Roman" w:ascii="Times New Roman"/>
+          <w:sz w:val="24"/>
+          <w:rtl w:val="0"/>
+        </w:rPr>
+        <w:t xml:space="preserve">Если бы всё произошло чуть медленнее, Гарри бы обязательно вмешался — одним ловким движением Драко направил палочку в сторону когтевранцев и выпалил: «Махасу!». «Ой!» — вскрикнула Гермиона. Вот и всё.</w:t>
+      </w:r>
+    </w:p>
+    <w:p>
+      <w:pPr>
+        <w:keepNext w:val="0"/>
+        <w:keepLines w:val="0"/>
+        <w:widowControl w:val="0"/>
+        <w:ind w:firstLine="560"/>
+        <w:contextualSpacing w:val="0"/>
+      </w:pPr>
+      <w:r>
+        <w:rPr>
+          <w:rFonts w:cs="Times New Roman" w:hAnsi="Times New Roman" w:eastAsia="Times New Roman" w:ascii="Times New Roman"/>
+          <w:sz w:val="24"/>
+          <w:rtl w:val="0"/>
+        </w:rPr>
+        <w:t xml:space="preserve">— Хорошо сработано, — одобрил профессор Квиррелл. — Два балла Квиррелла. Но скажите, почему в качестве цели вы выбрали именно мисс Грейнджер?</w:t>
+      </w:r>
+    </w:p>
+    <w:p>
+      <w:pPr>
+        <w:keepNext w:val="0"/>
+        <w:keepLines w:val="0"/>
+        <w:widowControl w:val="0"/>
+        <w:ind w:firstLine="560"/>
+        <w:contextualSpacing w:val="0"/>
+      </w:pPr>
+      <w:r>
+        <w:rPr>
+          <w:rFonts w:cs="Times New Roman" w:hAnsi="Times New Roman" w:eastAsia="Times New Roman" w:ascii="Times New Roman"/>
+          <w:sz w:val="24"/>
+          <w:rtl w:val="0"/>
+        </w:rPr>
+        <w:t xml:space="preserve">На мгновение повисла пауза.</w:t>
+      </w:r>
+    </w:p>
+    <w:p>
+      <w:pPr>
+        <w:keepNext w:val="0"/>
+        <w:keepLines w:val="0"/>
+        <w:widowControl w:val="0"/>
+        <w:ind w:firstLine="560"/>
+        <w:contextualSpacing w:val="0"/>
+      </w:pPr>
+      <w:r>
+        <w:rPr>
+          <w:rFonts w:cs="Times New Roman" w:hAnsi="Times New Roman" w:eastAsia="Times New Roman" w:ascii="Times New Roman"/>
+          <w:sz w:val="24"/>
+          <w:rtl w:val="0"/>
+        </w:rPr>
+        <w:t xml:space="preserve">Затем Драко ответил:</w:t>
+      </w:r>
+    </w:p>
+    <w:p>
+      <w:pPr>
+        <w:keepNext w:val="0"/>
+        <w:keepLines w:val="0"/>
+        <w:widowControl w:val="0"/>
+        <w:ind w:firstLine="560"/>
+        <w:contextualSpacing w:val="0"/>
+      </w:pPr>
+      <w:r>
+        <w:rPr>
+          <w:rFonts w:cs="Times New Roman" w:hAnsi="Times New Roman" w:eastAsia="Times New Roman" w:ascii="Times New Roman"/>
+          <w:sz w:val="24"/>
+          <w:rtl w:val="0"/>
+        </w:rPr>
+        <w:t xml:space="preserve">— Она выделялась из всех.</w:t>
+      </w:r>
+    </w:p>
+    <w:p>
+      <w:pPr>
+        <w:keepNext w:val="0"/>
+        <w:keepLines w:val="0"/>
+        <w:widowControl w:val="0"/>
+        <w:ind w:firstLine="560"/>
+        <w:contextualSpacing w:val="0"/>
+      </w:pPr>
+      <w:r>
+        <w:rPr>
+          <w:rFonts w:cs="Times New Roman" w:hAnsi="Times New Roman" w:eastAsia="Times New Roman" w:ascii="Times New Roman"/>
+          <w:sz w:val="24"/>
+          <w:rtl w:val="0"/>
+        </w:rPr>
+        <w:t xml:space="preserve">Профессор Квиррелл слегка улыбнулся:</w:t>
+      </w:r>
+    </w:p>
+    <w:p>
+      <w:pPr>
+        <w:keepNext w:val="0"/>
+        <w:keepLines w:val="0"/>
+        <w:widowControl w:val="0"/>
+        <w:ind w:firstLine="560"/>
+        <w:contextualSpacing w:val="0"/>
+      </w:pPr>
+      <w:r>
+        <w:rPr>
+          <w:rFonts w:cs="Times New Roman" w:hAnsi="Times New Roman" w:eastAsia="Times New Roman" w:ascii="Times New Roman"/>
+          <w:sz w:val="24"/>
+          <w:rtl w:val="0"/>
+        </w:rPr>
+        <w:t xml:space="preserve">— Вот поэтому-то Драко Малфой и опасен. Если бы он выбрал кого-то другого, этот человек мог бы обидеться и стать его врагом. Мистер Малфой также мог бы назвать другую причину своего выбора, но это привело бы лишь к ухудшению отношения к нему одной части его однокурсников, в то время как другая и так благоволит ему, что бы он ни сказал. Другими словами, мистер Малфой опасен, потому что знает, на кого можно направить удар, а на кого нельзя, как завоевать союзника и не нажить врага. Получите ещё два балла Квиррелла, мистер Малфой. И так как вы продемонстрировали истинно слизеринские качества, думаю, ваш факультет также заслужил один балл. Можете вернуться к своим друзьям.</w:t>
+      </w:r>
+    </w:p>
+    <w:p>
+      <w:pPr>
+        <w:keepNext w:val="0"/>
+        <w:keepLines w:val="0"/>
+        <w:widowControl w:val="0"/>
+        <w:ind w:firstLine="560"/>
+        <w:contextualSpacing w:val="0"/>
+      </w:pPr>
+      <w:r>
+        <w:rPr>
+          <w:rFonts w:cs="Times New Roman" w:hAnsi="Times New Roman" w:eastAsia="Times New Roman" w:ascii="Times New Roman"/>
+          <w:sz w:val="24"/>
+          <w:rtl w:val="0"/>
+        </w:rPr>
+        <w:t xml:space="preserve">Драко слегка поклонился, спокойно сошёл с помоста и примкнул к группе слизеринцев под лёгкие аплодисменты последних. Квиррелл резко взмахнул рукой, и снова воцарилась тишина.</w:t>
+      </w:r>
+    </w:p>
+    <w:p>
+      <w:pPr>
+        <w:keepNext w:val="0"/>
+        <w:keepLines w:val="0"/>
+        <w:widowControl w:val="0"/>
+        <w:ind w:firstLine="560"/>
+        <w:contextualSpacing w:val="0"/>
+      </w:pPr>
+      <w:r>
+        <w:rPr>
+          <w:rFonts w:cs="Times New Roman" w:hAnsi="Times New Roman" w:eastAsia="Times New Roman" w:ascii="Times New Roman"/>
+          <w:sz w:val="24"/>
+          <w:rtl w:val="0"/>
+        </w:rPr>
+        <w:t xml:space="preserve">— Можно подумать, что наша игра завершена, — сказал профессор Квиррелл. — Но в этом классе есть ученик опаснее, чем отпрыск семьи Малфоев.</w:t>
+      </w:r>
+    </w:p>
+    <w:p>
+      <w:pPr>
+        <w:keepNext w:val="0"/>
+        <w:keepLines w:val="0"/>
+        <w:widowControl w:val="0"/>
+        <w:ind w:firstLine="560"/>
+        <w:contextualSpacing w:val="0"/>
+      </w:pPr>
+      <w:r>
+        <w:rPr>
+          <w:rFonts w:cs="Times New Roman" w:hAnsi="Times New Roman" w:eastAsia="Times New Roman" w:ascii="Times New Roman"/>
+          <w:sz w:val="24"/>
+          <w:rtl w:val="0"/>
+        </w:rPr>
+        <w:t xml:space="preserve">А</w:t>
+      </w:r>
+      <w:r>
+        <w:rPr>
+          <w:rFonts w:cs="Times New Roman" w:hAnsi="Times New Roman" w:eastAsia="Times New Roman" w:ascii="Times New Roman"/>
+          <w:sz w:val="24"/>
+          <w:rtl w:val="0"/>
+        </w:rPr>
+        <w:t xml:space="preserve"> вот </w:t>
+      </w:r>
+      <w:r>
+        <w:rPr>
+          <w:rFonts w:cs="Times New Roman" w:hAnsi="Times New Roman" w:eastAsia="Times New Roman" w:ascii="Times New Roman"/>
+          <w:sz w:val="24"/>
+          <w:rtl w:val="0"/>
+        </w:rPr>
+        <w:t xml:space="preserve">теперь </w:t>
+      </w:r>
+      <w:r>
+        <w:rPr>
+          <w:rFonts w:cs="Times New Roman" w:hAnsi="Times New Roman" w:eastAsia="Times New Roman" w:ascii="Times New Roman"/>
+          <w:sz w:val="24"/>
+          <w:rtl w:val="0"/>
+        </w:rPr>
+        <w:t xml:space="preserve">мн</w:t>
+      </w:r>
+      <w:r>
+        <w:rPr>
+          <w:rFonts w:cs="Times New Roman" w:hAnsi="Times New Roman" w:eastAsia="Times New Roman" w:ascii="Times New Roman"/>
+          <w:sz w:val="24"/>
+          <w:rtl w:val="0"/>
+        </w:rPr>
+        <w:t xml:space="preserve">огие почему-то посмотрели на…</w:t>
+      </w:r>
+    </w:p>
+    <w:p>
+      <w:pPr>
+        <w:keepNext w:val="0"/>
+        <w:keepLines w:val="0"/>
+        <w:widowControl w:val="0"/>
+        <w:ind w:firstLine="560"/>
+        <w:contextualSpacing w:val="0"/>
+      </w:pPr>
+      <w:r>
+        <w:rPr>
+          <w:rFonts w:cs="Times New Roman" w:hAnsi="Times New Roman" w:eastAsia="Times New Roman" w:ascii="Times New Roman"/>
+          <w:sz w:val="24"/>
+          <w:rtl w:val="0"/>
+        </w:rPr>
+        <w:t xml:space="preserve">— Гарри Поттер. Пройдите вперёд, пожалуйста.</w:t>
+      </w:r>
+    </w:p>
+    <w:p>
+      <w:pPr>
+        <w:keepNext w:val="0"/>
+        <w:keepLines w:val="0"/>
+        <w:widowControl w:val="0"/>
+        <w:ind w:firstLine="560"/>
+        <w:contextualSpacing w:val="0"/>
+      </w:pPr>
+      <w:r>
+        <w:rPr>
+          <w:rFonts w:cs="Times New Roman" w:hAnsi="Times New Roman" w:eastAsia="Times New Roman" w:ascii="Times New Roman"/>
+          <w:sz w:val="24"/>
+          <w:rtl w:val="0"/>
+        </w:rPr>
+        <w:t xml:space="preserve">У Гарри появилось нехорошее предчувствие. Он неохотно двинулся вперёд. Профессор Квиррелл всё так же стоял, облокотившись о стол.</w:t>
+      </w:r>
+    </w:p>
+    <w:p>
+      <w:pPr>
+        <w:keepNext w:val="0"/>
+        <w:keepLines w:val="0"/>
+        <w:widowControl w:val="0"/>
+        <w:ind w:firstLine="560"/>
+        <w:contextualSpacing w:val="0"/>
+      </w:pPr>
+      <w:r>
+        <w:rPr>
+          <w:rFonts w:cs="Times New Roman" w:hAnsi="Times New Roman" w:eastAsia="Times New Roman" w:ascii="Times New Roman"/>
+          <w:sz w:val="24"/>
+          <w:rtl w:val="0"/>
+        </w:rPr>
+        <w:t xml:space="preserve">Оказавшись у всех на виду, Гарри занервничал, и его мысли заработали чётче. Каким образом профессор Квиррелл собирается показать опасность Гарри? Попросит его произнести заклинание, которым можно победить Тёмного Лорда? Продемонстрировать, что его не берёт Смертельное проклятие? Да нет, профессор Квиррелл для этого слишком умён…</w:t>
+      </w:r>
+    </w:p>
+    <w:p>
+      <w:pPr>
+        <w:keepNext w:val="0"/>
+        <w:keepLines w:val="0"/>
+        <w:widowControl w:val="0"/>
+        <w:ind w:firstLine="560"/>
+        <w:contextualSpacing w:val="0"/>
+      </w:pPr>
+      <w:r>
+        <w:rPr>
+          <w:rFonts w:cs="Times New Roman" w:hAnsi="Times New Roman" w:eastAsia="Times New Roman" w:ascii="Times New Roman"/>
+          <w:sz w:val="24"/>
+          <w:rtl w:val="0"/>
+        </w:rPr>
+        <w:t xml:space="preserve">Гарри остановился, не доходя до возвышения, но Квиррелл не потребовал подойти ближе.</w:t>
+      </w:r>
+    </w:p>
+    <w:p>
+      <w:pPr>
+        <w:keepNext w:val="0"/>
+        <w:keepLines w:val="0"/>
+        <w:widowControl w:val="0"/>
+        <w:ind w:firstLine="560"/>
+        <w:contextualSpacing w:val="0"/>
+      </w:pPr>
+      <w:r>
+        <w:rPr>
+          <w:rFonts w:cs="Times New Roman" w:hAnsi="Times New Roman" w:eastAsia="Times New Roman" w:ascii="Times New Roman"/>
+          <w:sz w:val="24"/>
+          <w:rtl w:val="0"/>
+        </w:rPr>
+        <w:t xml:space="preserve">— Ирония в том, — продолжал профессор, — что вы пришли к верному ответу, используя факты, не имеющие к нему никакого отношения. Вы думаете, — уголки его губ дрогнули, — что раз Гарри Поттер победил Тёмного Лорда, он, должно быть, очень опасен. Чушь. Ему был год от роду. Какая бы причуда судьбы ни убила Тёмного Лорда, она вряд ли как-то связана с бойцовскими способностями мистера Поттера. Но прослышав о том, как один когтевранец одолел пятерых старшекурсников из Слизерина, я опросил нескольких свидетелей и пришёл к выводу, что самый опасный мой ученик — это Гарри Поттер.</w:t>
+      </w:r>
+    </w:p>
+    <w:p>
+      <w:pPr>
+        <w:keepNext w:val="0"/>
+        <w:keepLines w:val="0"/>
+        <w:widowControl w:val="0"/>
+        <w:ind w:firstLine="560"/>
+        <w:contextualSpacing w:val="0"/>
+      </w:pPr>
+      <w:r>
+        <w:rPr>
+          <w:rFonts w:cs="Times New Roman" w:hAnsi="Times New Roman" w:eastAsia="Times New Roman" w:ascii="Times New Roman"/>
+          <w:sz w:val="24"/>
+          <w:rtl w:val="0"/>
+        </w:rPr>
+        <w:t xml:space="preserve">Адреналин хлынул в кровь Гарри. Он не знал, какие выводы сделал профессор Квиррелл из своего расследования, но вряд ли хорошие.</w:t>
+      </w:r>
+    </w:p>
+    <w:p>
+      <w:pPr>
+        <w:keepNext w:val="0"/>
+        <w:keepLines w:val="0"/>
+        <w:widowControl w:val="0"/>
+        <w:ind w:firstLine="560"/>
+        <w:contextualSpacing w:val="0"/>
+      </w:pPr>
+      <w:r>
+        <w:rPr>
+          <w:rFonts w:cs="Times New Roman" w:hAnsi="Times New Roman" w:eastAsia="Times New Roman" w:ascii="Times New Roman"/>
+          <w:sz w:val="24"/>
+          <w:rtl w:val="0"/>
+        </w:rPr>
+        <w:t xml:space="preserve">— Эм, профессор Квиррелл… — начал Гарри.</w:t>
+      </w:r>
+    </w:p>
+    <w:p>
+      <w:pPr>
+        <w:keepNext w:val="0"/>
+        <w:keepLines w:val="0"/>
+        <w:widowControl w:val="0"/>
+        <w:ind w:firstLine="560"/>
+        <w:contextualSpacing w:val="0"/>
+      </w:pPr>
+      <w:r>
+        <w:rPr>
+          <w:rFonts w:cs="Times New Roman" w:hAnsi="Times New Roman" w:eastAsia="Times New Roman" w:ascii="Times New Roman"/>
+          <w:sz w:val="24"/>
+          <w:rtl w:val="0"/>
+        </w:rPr>
+        <w:t xml:space="preserve">— Вы думаете, что я пришёл к неверному ответу, мистер Поттер? — весело поинтересовался профессор Квиррелл. — Со временем вы перестанете меня недооценивать, — он выпрямился. — Мистер Поттер, у всего есть привычное применение. Назовите мне десять необычных способов применения предметов в этой комнате для ведения боя!</w:t>
+      </w:r>
+    </w:p>
+    <w:p>
+      <w:pPr>
+        <w:keepNext w:val="0"/>
+        <w:keepLines w:val="0"/>
+        <w:widowControl w:val="0"/>
+        <w:ind w:firstLine="560"/>
+        <w:contextualSpacing w:val="0"/>
+      </w:pPr>
+      <w:r>
+        <w:rPr>
+          <w:rFonts w:cs="Times New Roman" w:hAnsi="Times New Roman" w:eastAsia="Times New Roman" w:ascii="Times New Roman"/>
+          <w:sz w:val="24"/>
+          <w:rtl w:val="0"/>
+        </w:rPr>
+        <w:t xml:space="preserve">Секунду Гарри ошеломлённо осознавал, с какой лёгкостью его прочитали, а потом идеи забили ключом.</w:t>
+      </w:r>
+    </w:p>
+    <w:p>
+      <w:pPr>
+        <w:keepNext w:val="0"/>
+        <w:keepLines w:val="0"/>
+        <w:widowControl w:val="0"/>
+        <w:ind w:firstLine="560"/>
+        <w:contextualSpacing w:val="0"/>
+      </w:pPr>
+      <w:r>
+        <w:rPr>
+          <w:rFonts w:cs="Times New Roman" w:hAnsi="Times New Roman" w:eastAsia="Times New Roman" w:ascii="Times New Roman"/>
+          <w:sz w:val="24"/>
+          <w:rtl w:val="0"/>
+        </w:rPr>
+        <w:t xml:space="preserve">— Столы здесь довольно тяжёлые, можно убить противника, если бросить такой с большой высоты. У стульев металлические ножки, если сильно ими ударить, то можно кого-нибудь проткнуть. Если воздух из комнаты убрать, в ней все умрут, потому что человек не может жить в вакууме. Кроме того, воздух можно использовать как переносчик ядовитых газов.</w:t>
+      </w:r>
+    </w:p>
+    <w:p>
+      <w:pPr>
+        <w:keepNext w:val="0"/>
+        <w:keepLines w:val="0"/>
+        <w:widowControl w:val="0"/>
+        <w:ind w:firstLine="560"/>
+        <w:contextualSpacing w:val="0"/>
+      </w:pPr>
+      <w:r>
+        <w:rPr>
+          <w:rFonts w:cs="Times New Roman" w:hAnsi="Times New Roman" w:eastAsia="Times New Roman" w:ascii="Times New Roman"/>
+          <w:sz w:val="24"/>
+          <w:rtl w:val="0"/>
+        </w:rPr>
+        <w:t xml:space="preserve">Гарри остановился, переводя дух, и профессор Квиррелл вставил:</w:t>
+      </w:r>
+    </w:p>
+    <w:p>
+      <w:pPr>
+        <w:keepNext w:val="0"/>
+        <w:keepLines w:val="0"/>
+        <w:widowControl w:val="0"/>
+        <w:ind w:firstLine="560"/>
+        <w:contextualSpacing w:val="0"/>
+      </w:pPr>
+      <w:r>
+        <w:rPr>
+          <w:rFonts w:cs="Times New Roman" w:hAnsi="Times New Roman" w:eastAsia="Times New Roman" w:ascii="Times New Roman"/>
+          <w:sz w:val="24"/>
+          <w:rtl w:val="0"/>
+        </w:rPr>
+        <w:t xml:space="preserve">— Это только три, а нужно десять. Остальные ученики думают, что вы перебрали все вещи в классе.</w:t>
+      </w:r>
+    </w:p>
+    <w:p>
+      <w:pPr>
+        <w:keepNext w:val="0"/>
+        <w:keepLines w:val="0"/>
+        <w:widowControl w:val="0"/>
+        <w:ind w:firstLine="560"/>
+        <w:contextualSpacing w:val="0"/>
+      </w:pPr>
       <w:r>
         <w:rPr>
           <w:rFonts w:cs="Times New Roman" w:hAnsi="Times New Roman" w:eastAsia="Times New Roman" w:ascii="Times New Roman"/>
@@ -3206,7 +3746,498 @@
           <w:sz w:val="24"/>
           <w:rtl w:val="0"/>
         </w:rPr>
-        <w:t xml:space="preserve"> прав</w:t>
+        <w:t xml:space="preserve">— Ха! </w:t>
+      </w:r>
+      <w:r>
+        <w:rPr>
+          <w:rFonts w:cs="Times New Roman" w:hAnsi="Times New Roman" w:eastAsia="Times New Roman" w:ascii="Times New Roman"/>
+          <w:sz w:val="24"/>
+          <w:rtl w:val="0"/>
+        </w:rPr>
+        <w:t xml:space="preserve">В полу можно сделать волчью яму с кольями на дне, потолок можно на кого-нибудь обрушить, стены могут послужить материалом для трансфигурации в бесконечное множество смертельно опасных предметов — ножей, например.</w:t>
+      </w:r>
+    </w:p>
+    <w:p>
+      <w:pPr>
+        <w:keepNext w:val="0"/>
+        <w:keepLines w:val="0"/>
+        <w:widowControl w:val="0"/>
+        <w:ind w:firstLine="560"/>
+        <w:contextualSpacing w:val="0"/>
+      </w:pPr>
+      <w:r>
+        <w:rPr>
+          <w:rFonts w:cs="Times New Roman" w:hAnsi="Times New Roman" w:eastAsia="Times New Roman" w:ascii="Times New Roman"/>
+          <w:sz w:val="24"/>
+          <w:rtl w:val="0"/>
+        </w:rPr>
+        <w:t xml:space="preserve">— Уже шесть. Но теперь-то у вас заканчиваются варианты?</w:t>
+      </w:r>
+    </w:p>
+    <w:p>
+      <w:pPr>
+        <w:keepNext w:val="0"/>
+        <w:keepLines w:val="0"/>
+        <w:widowControl w:val="0"/>
+        <w:ind w:firstLine="560"/>
+        <w:contextualSpacing w:val="0"/>
+      </w:pPr>
+      <w:r>
+        <w:rPr>
+          <w:rFonts w:cs="Times New Roman" w:hAnsi="Times New Roman" w:eastAsia="Times New Roman" w:ascii="Times New Roman"/>
+          <w:sz w:val="24"/>
+          <w:rtl w:val="0"/>
+        </w:rPr>
+        <w:t xml:space="preserve">— Я только разогреваюсь! Есть же ещё люди! Заставить гриффиндорца атаковать врага — слишком банальная идея…</w:t>
+      </w:r>
+    </w:p>
+    <w:p>
+      <w:pPr>
+        <w:keepNext w:val="0"/>
+        <w:keepLines w:val="0"/>
+        <w:widowControl w:val="0"/>
+        <w:ind w:firstLine="560"/>
+        <w:contextualSpacing w:val="0"/>
+      </w:pPr>
+      <w:r>
+        <w:rPr>
+          <w:rFonts w:cs="Times New Roman" w:hAnsi="Times New Roman" w:eastAsia="Times New Roman" w:ascii="Times New Roman"/>
+          <w:sz w:val="24"/>
+          <w:rtl w:val="0"/>
+        </w:rPr>
+        <w:t xml:space="preserve">— Я бы такое и не засчитал.</w:t>
+      </w:r>
+    </w:p>
+    <w:p>
+      <w:pPr>
+        <w:keepNext w:val="0"/>
+        <w:keepLines w:val="0"/>
+        <w:widowControl w:val="0"/>
+        <w:ind w:firstLine="560"/>
+        <w:contextualSpacing w:val="0"/>
+      </w:pPr>
+      <w:r>
+        <w:rPr>
+          <w:rFonts w:cs="Times New Roman" w:hAnsi="Times New Roman" w:eastAsia="Times New Roman" w:ascii="Times New Roman"/>
+          <w:sz w:val="24"/>
+          <w:rtl w:val="0"/>
+        </w:rPr>
+        <w:t xml:space="preserve">— …но в его крови можно кого-то утопить. Когтевранцы славятся своими мозгами, но и другие их органы кое на что годятся: можно, например, продать их на чёрном рынке, чтобы нанять киллера. Слизеринца можно использовать в качестве убийцы, а можно просто расплющить им оппонента, если метнуть с достаточной скоростью. Пуффендуец хороший работяга, но вдобавок у него хорошие кости, заострив которые, можно кого-нибудь заколоть.</w:t>
+      </w:r>
+    </w:p>
+    <w:p>
+      <w:pPr>
+        <w:keepNext w:val="0"/>
+        <w:keepLines w:val="0"/>
+        <w:widowControl w:val="0"/>
+        <w:ind w:firstLine="560"/>
+        <w:contextualSpacing w:val="0"/>
+      </w:pPr>
+      <w:r>
+        <w:rPr>
+          <w:rFonts w:cs="Times New Roman" w:hAnsi="Times New Roman" w:eastAsia="Times New Roman" w:ascii="Times New Roman"/>
+          <w:sz w:val="24"/>
+          <w:rtl w:val="0"/>
+        </w:rPr>
+        <w:t xml:space="preserve">К этому времени весь класс с ужасом таращился на Гарри. Даже слизеринцы остолбенели.</w:t>
+      </w:r>
+    </w:p>
+    <w:p>
+      <w:pPr>
+        <w:keepNext w:val="0"/>
+        <w:keepLines w:val="0"/>
+        <w:widowControl w:val="0"/>
+        <w:ind w:firstLine="560"/>
+        <w:contextualSpacing w:val="0"/>
+      </w:pPr>
+      <w:r>
+        <w:rPr>
+          <w:rFonts w:cs="Times New Roman" w:hAnsi="Times New Roman" w:eastAsia="Times New Roman" w:ascii="Times New Roman"/>
+          <w:sz w:val="24"/>
+          <w:rtl w:val="0"/>
+        </w:rPr>
+        <w:t xml:space="preserve">— Десяток есть. Правда, когтевранцев я засчитываю со скрипом. Ну а теперь за каждый способ применения предмета, который ещё не называли, вы получите по одному баллу, — профессор Квиррелл дружески улыбнулся Гарри. — Ваши одноклассники считают, что уж теперь-то вы влипли: вы ведь назвали всё, кроме мишеней, и вы ни малейшего понятия не имеете, как их можно использовать.</w:t>
+      </w:r>
+    </w:p>
+    <w:p>
+      <w:pPr>
+        <w:keepNext w:val="0"/>
+        <w:keepLines w:val="0"/>
+        <w:widowControl w:val="0"/>
+        <w:ind w:firstLine="560"/>
+        <w:contextualSpacing w:val="0"/>
+      </w:pPr>
+      <w:r>
+        <w:rPr>
+          <w:rFonts w:cs="Times New Roman" w:hAnsi="Times New Roman" w:eastAsia="Times New Roman" w:ascii="Times New Roman"/>
+          <w:sz w:val="24"/>
+          <w:rtl w:val="0"/>
+        </w:rPr>
+        <w:t xml:space="preserve">— Вот ещё! Я назвал всех людей, но не их одежду. Моей мантией можно кого-нибудь придушить, если её обмотать вокруг головы врага, мантию Гермионы Грейнджер можно порезать на ленты и из них связать верёвку, на которой можно кого-нибудь повесить, а с помощью мантии Драко Малфоя можно устроить поджог…</w:t>
+      </w:r>
+    </w:p>
+    <w:p>
+      <w:pPr>
+        <w:keepNext w:val="0"/>
+        <w:keepLines w:val="0"/>
+        <w:widowControl w:val="0"/>
+        <w:ind w:firstLine="560"/>
+        <w:contextualSpacing w:val="0"/>
+      </w:pPr>
+      <w:r>
+        <w:rPr>
+          <w:rFonts w:cs="Times New Roman" w:hAnsi="Times New Roman" w:eastAsia="Times New Roman" w:ascii="Times New Roman"/>
+          <w:sz w:val="24"/>
+          <w:rtl w:val="0"/>
+        </w:rPr>
+        <w:t xml:space="preserve">— Три балла, — сказал профессор Квиррелл. — И больше никакой одежды.</w:t>
+      </w:r>
+    </w:p>
+    <w:p>
+      <w:pPr>
+        <w:keepNext w:val="0"/>
+        <w:keepLines w:val="0"/>
+        <w:widowControl w:val="0"/>
+        <w:ind w:firstLine="560"/>
+        <w:contextualSpacing w:val="0"/>
+      </w:pPr>
+      <w:r>
+        <w:rPr>
+          <w:rFonts w:cs="Times New Roman" w:hAnsi="Times New Roman" w:eastAsia="Times New Roman" w:ascii="Times New Roman"/>
+          <w:sz w:val="24"/>
+          <w:rtl w:val="0"/>
+        </w:rPr>
+        <w:t xml:space="preserve">— Мою волшебную палочку можно воткнуть в мозг врага через глазное яблоко…</w:t>
+      </w:r>
+    </w:p>
+    <w:p>
+      <w:pPr>
+        <w:keepNext w:val="0"/>
+        <w:keepLines w:val="0"/>
+        <w:widowControl w:val="0"/>
+        <w:ind w:firstLine="560"/>
+        <w:contextualSpacing w:val="0"/>
+      </w:pPr>
+      <w:r>
+        <w:rPr>
+          <w:rFonts w:cs="Times New Roman" w:hAnsi="Times New Roman" w:eastAsia="Times New Roman" w:ascii="Times New Roman"/>
+          <w:sz w:val="24"/>
+          <w:rtl w:val="0"/>
+        </w:rPr>
+        <w:t xml:space="preserve">Кто-то сдавленно охнул.</w:t>
+      </w:r>
+    </w:p>
+    <w:p>
+      <w:pPr>
+        <w:keepNext w:val="0"/>
+        <w:keepLines w:val="0"/>
+        <w:widowControl w:val="0"/>
+        <w:ind w:firstLine="560"/>
+        <w:contextualSpacing w:val="0"/>
+      </w:pPr>
+      <w:r>
+        <w:rPr>
+          <w:rFonts w:cs="Times New Roman" w:hAnsi="Times New Roman" w:eastAsia="Times New Roman" w:ascii="Times New Roman"/>
+          <w:sz w:val="24"/>
+          <w:rtl w:val="0"/>
+        </w:rPr>
+        <w:t xml:space="preserve">— Четыре балла. Дальше без палочек.</w:t>
+      </w:r>
+    </w:p>
+    <w:p>
+      <w:pPr>
+        <w:keepNext w:val="0"/>
+        <w:keepLines w:val="0"/>
+        <w:widowControl w:val="0"/>
+        <w:ind w:firstLine="560"/>
+        <w:contextualSpacing w:val="0"/>
+      </w:pPr>
+      <w:r>
+        <w:rPr>
+          <w:rFonts w:cs="Times New Roman" w:hAnsi="Times New Roman" w:eastAsia="Times New Roman" w:ascii="Times New Roman"/>
+          <w:sz w:val="24"/>
+          <w:rtl w:val="0"/>
+        </w:rPr>
+        <w:t xml:space="preserve">— Мои наручные часы можно запихнуть врагу в глотку, и он задохнётся…</w:t>
+      </w:r>
+    </w:p>
+    <w:p>
+      <w:pPr>
+        <w:keepNext w:val="0"/>
+        <w:keepLines w:val="0"/>
+        <w:widowControl w:val="0"/>
+        <w:ind w:firstLine="560"/>
+        <w:contextualSpacing w:val="0"/>
+      </w:pPr>
+      <w:r>
+        <w:rPr>
+          <w:rFonts w:cs="Times New Roman" w:hAnsi="Times New Roman" w:eastAsia="Times New Roman" w:ascii="Times New Roman"/>
+          <w:sz w:val="24"/>
+          <w:rtl w:val="0"/>
+        </w:rPr>
+        <w:t xml:space="preserve">— Пять баллов. Закончим на этом.</w:t>
+      </w:r>
+    </w:p>
+    <w:p>
+      <w:pPr>
+        <w:keepNext w:val="0"/>
+        <w:keepLines w:val="0"/>
+        <w:widowControl w:val="0"/>
+        <w:ind w:firstLine="560"/>
+        <w:contextualSpacing w:val="0"/>
+      </w:pPr>
+      <w:r>
+        <w:rPr>
+          <w:rFonts w:cs="Times New Roman" w:hAnsi="Times New Roman" w:eastAsia="Times New Roman" w:ascii="Times New Roman"/>
+          <w:sz w:val="24"/>
+          <w:rtl w:val="0"/>
+        </w:rPr>
+        <w:t xml:space="preserve">Гарри фыркнул:</w:t>
+      </w:r>
+    </w:p>
+    <w:p>
+      <w:pPr>
+        <w:keepNext w:val="0"/>
+        <w:keepLines w:val="0"/>
+        <w:widowControl w:val="0"/>
+        <w:ind w:firstLine="560"/>
+        <w:contextualSpacing w:val="0"/>
+      </w:pPr>
+      <w:r>
+        <w:rPr>
+          <w:rFonts w:cs="Times New Roman" w:hAnsi="Times New Roman" w:eastAsia="Times New Roman" w:ascii="Times New Roman"/>
+          <w:sz w:val="24"/>
+          <w:rtl w:val="0"/>
+        </w:rPr>
+        <w:t xml:space="preserve">— Один балл факультету за десять баллов Квиррелла, так? Зачем вы меня остановили, я бы мог продолжать, пока не завоюю кубок школы. Я даже не начал перечислять содержимое моих карманов.</w:t>
+      </w:r>
+    </w:p>
+    <w:p>
+      <w:pPr>
+        <w:keepNext w:val="0"/>
+        <w:keepLines w:val="0"/>
+        <w:widowControl w:val="0"/>
+        <w:ind w:firstLine="560"/>
+        <w:contextualSpacing w:val="0"/>
+      </w:pPr>
+      <w:r>
+        <w:rPr>
+          <w:rFonts w:cs="Times New Roman" w:hAnsi="Times New Roman" w:eastAsia="Times New Roman" w:ascii="Times New Roman"/>
+          <w:sz w:val="24"/>
+          <w:rtl w:val="0"/>
+        </w:rPr>
+        <w:t xml:space="preserve">А также кошеля-скрытня, хотя упоминать мантию-невидимку и Маховик времени нельзя. Да и насчёт мишеней что-нибудь тоже можно придумать…</w:t>
+      </w:r>
+    </w:p>
+    <w:p>
+      <w:pPr>
+        <w:keepNext w:val="0"/>
+        <w:keepLines w:val="0"/>
+        <w:widowControl w:val="0"/>
+        <w:ind w:firstLine="560"/>
+        <w:contextualSpacing w:val="0"/>
+      </w:pPr>
+      <w:r>
+        <w:rPr>
+          <w:rFonts w:cs="Times New Roman" w:hAnsi="Times New Roman" w:eastAsia="Times New Roman" w:ascii="Times New Roman"/>
+          <w:i w:val="1"/>
+          <w:sz w:val="24"/>
+          <w:rtl w:val="0"/>
+        </w:rPr>
+        <w:t xml:space="preserve">— Хватит</w:t>
+      </w:r>
+      <w:r>
+        <w:rPr>
+          <w:rFonts w:cs="Times New Roman" w:hAnsi="Times New Roman" w:eastAsia="Times New Roman" w:ascii="Times New Roman"/>
+          <w:sz w:val="24"/>
+          <w:rtl w:val="0"/>
+        </w:rPr>
+        <w:t xml:space="preserve">, мистер Поттер. Ну что же, теперь все поняли, почему мистер Поттер самый опасный ученик в этом классе?</w:t>
+      </w:r>
+    </w:p>
+    <w:p>
+      <w:pPr>
+        <w:keepNext w:val="0"/>
+        <w:keepLines w:val="0"/>
+        <w:widowControl w:val="0"/>
+        <w:ind w:firstLine="560"/>
+        <w:contextualSpacing w:val="0"/>
+      </w:pPr>
+      <w:r>
+        <w:rPr>
+          <w:rFonts w:cs="Times New Roman" w:hAnsi="Times New Roman" w:eastAsia="Times New Roman" w:ascii="Times New Roman"/>
+          <w:sz w:val="24"/>
+          <w:rtl w:val="0"/>
+        </w:rPr>
+        <w:t xml:space="preserve">Тихое согласное бормотание.</w:t>
+      </w:r>
+    </w:p>
+    <w:p>
+      <w:pPr>
+        <w:keepNext w:val="0"/>
+        <w:keepLines w:val="0"/>
+        <w:widowControl w:val="0"/>
+        <w:ind w:firstLine="560"/>
+        <w:contextualSpacing w:val="0"/>
+      </w:pPr>
+      <w:r>
+        <w:rPr>
+          <w:rFonts w:cs="Times New Roman" w:hAnsi="Times New Roman" w:eastAsia="Times New Roman" w:ascii="Times New Roman"/>
+          <w:sz w:val="24"/>
+          <w:rtl w:val="0"/>
+        </w:rPr>
+        <w:t xml:space="preserve">— Так озвучьте, пожалуйста. Терри Бут, что делает вашего соседа по комнате опасным?</w:t>
+      </w:r>
+    </w:p>
+    <w:p>
+      <w:pPr>
+        <w:keepNext w:val="0"/>
+        <w:keepLines w:val="0"/>
+        <w:widowControl w:val="0"/>
+        <w:ind w:firstLine="560"/>
+        <w:contextualSpacing w:val="0"/>
+      </w:pPr>
+      <w:r>
+        <w:rPr>
+          <w:rFonts w:cs="Times New Roman" w:hAnsi="Times New Roman" w:eastAsia="Times New Roman" w:ascii="Times New Roman"/>
+          <w:sz w:val="24"/>
+          <w:rtl w:val="0"/>
+        </w:rPr>
+        <w:t xml:space="preserve">— Э-э… кхм… он изобретательный?</w:t>
+      </w:r>
+    </w:p>
+    <w:p>
+      <w:pPr>
+        <w:keepNext w:val="0"/>
+        <w:keepLines w:val="0"/>
+        <w:widowControl w:val="0"/>
+        <w:ind w:firstLine="560"/>
+        <w:contextualSpacing w:val="0"/>
+      </w:pPr>
+      <w:r>
+        <w:rPr>
+          <w:rFonts w:cs="Times New Roman" w:hAnsi="Times New Roman" w:eastAsia="Times New Roman" w:ascii="Times New Roman"/>
+          <w:sz w:val="24"/>
+          <w:rtl w:val="0"/>
+        </w:rPr>
+        <w:t xml:space="preserve">— Чушь! </w:t>
+      </w:r>
+      <w:r>
+        <w:rPr>
+          <w:rFonts w:cs="Times New Roman" w:hAnsi="Times New Roman" w:eastAsia="Times New Roman" w:ascii="Times New Roman"/>
+          <w:sz w:val="24"/>
+          <w:rtl w:val="0"/>
+        </w:rPr>
+        <w:t xml:space="preserve">— проревел профессор Квиррелл, крепко саданув кулаком по столу, и от магически усиленного звука все подпрыгнули. — Все идеи мистера Поттера были более чем бесполезными!</w:t>
+      </w:r>
+    </w:p>
+    <w:p>
+      <w:pPr>
+        <w:keepNext w:val="0"/>
+        <w:keepLines w:val="0"/>
+        <w:widowControl w:val="0"/>
+        <w:ind w:firstLine="560"/>
+        <w:contextualSpacing w:val="0"/>
+      </w:pPr>
+      <w:r>
+        <w:rPr>
+          <w:rFonts w:cs="Times New Roman" w:hAnsi="Times New Roman" w:eastAsia="Times New Roman" w:ascii="Times New Roman"/>
+          <w:sz w:val="24"/>
+          <w:rtl w:val="0"/>
+        </w:rPr>
+        <w:t xml:space="preserve">Гарри удивлённо вздрогнул.</w:t>
+      </w:r>
+    </w:p>
+    <w:p>
+      <w:pPr>
+        <w:keepNext w:val="0"/>
+        <w:keepLines w:val="0"/>
+        <w:widowControl w:val="0"/>
+        <w:ind w:firstLine="560"/>
+        <w:contextualSpacing w:val="0"/>
+      </w:pPr>
+      <w:r>
+        <w:rPr>
+          <w:rFonts w:cs="Times New Roman" w:hAnsi="Times New Roman" w:eastAsia="Times New Roman" w:ascii="Times New Roman"/>
+          <w:sz w:val="24"/>
+          <w:rtl w:val="0"/>
+        </w:rPr>
+        <w:t xml:space="preserve">— Сделать волчью яму? В бою отвлекаться на такую смехотворную ерунду нет времени, а если бы оно было, то есть тысяча лучших способов его использовать! Трансфигурировать стены? Но мистер Поттер не умеет этого делать! У мистера Поттера была одна-единственная идея, которую он на самом деле смог бы сразу претворить в жизнь, прямо сейчас, без длительной подготовки, услужливого врага или неизвестной ему магии: это ткнуть волшебной палочкой врагу в глаз! Но и тогда палочка скорее сломается, чем убьёт его противника! Другими словами, мистер Поттер, вынужден с прискорбием сообщить, что ни одна ваша идея яйца выеденного не стоит.</w:t>
+      </w:r>
+    </w:p>
+    <w:p>
+      <w:pPr>
+        <w:keepNext w:val="0"/>
+        <w:keepLines w:val="0"/>
+        <w:widowControl w:val="0"/>
+        <w:ind w:firstLine="560"/>
+        <w:contextualSpacing w:val="0"/>
+      </w:pPr>
+      <w:r>
+        <w:rPr>
+          <w:rFonts w:cs="Times New Roman" w:hAnsi="Times New Roman" w:eastAsia="Times New Roman" w:ascii="Times New Roman"/>
+          <w:sz w:val="24"/>
+          <w:rtl w:val="0"/>
+        </w:rPr>
+        <w:t xml:space="preserve">— Что? — возмутился Гарри. — Вы ж</w:t>
+      </w:r>
+      <w:r>
+        <w:rPr>
+          <w:rFonts w:cs="Times New Roman" w:hAnsi="Times New Roman" w:eastAsia="Times New Roman" w:ascii="Times New Roman"/>
+          <w:sz w:val="24"/>
+          <w:rtl w:val="0"/>
+        </w:rPr>
+        <w:t xml:space="preserve">е </w:t>
+      </w:r>
+      <w:r>
+        <w:rPr>
+          <w:rFonts w:cs="Times New Roman" w:hAnsi="Times New Roman" w:eastAsia="Times New Roman" w:ascii="Times New Roman"/>
+          <w:sz w:val="24"/>
+          <w:rtl w:val="0"/>
+        </w:rPr>
+        <w:t xml:space="preserve">просили </w:t>
+      </w:r>
+      <w:r>
+        <w:rPr>
+          <w:rFonts w:cs="Times New Roman" w:hAnsi="Times New Roman" w:eastAsia="Times New Roman" w:ascii="Times New Roman"/>
+          <w:sz w:val="24"/>
+          <w:rtl w:val="0"/>
+        </w:rPr>
+        <w:t xml:space="preserve">необычных идей, а не практичных! Я старался мыслить нестандартно! Как бы </w:t>
+      </w:r>
+      <w:r>
+        <w:rPr>
+          <w:rFonts w:cs="Times New Roman" w:hAnsi="Times New Roman" w:eastAsia="Times New Roman" w:ascii="Times New Roman"/>
+          <w:i w:val="1"/>
+          <w:sz w:val="24"/>
+          <w:rtl w:val="0"/>
+        </w:rPr>
+        <w:t xml:space="preserve">вы </w:t>
+      </w:r>
+      <w:r>
+        <w:rPr>
+          <w:rFonts w:cs="Times New Roman" w:hAnsi="Times New Roman" w:eastAsia="Times New Roman" w:ascii="Times New Roman"/>
+          <w:sz w:val="24"/>
+          <w:rtl w:val="0"/>
+        </w:rPr>
+        <w:t xml:space="preserve">использовали что-нибудь в этой комнате, чтобы убить?</w:t>
+      </w:r>
+    </w:p>
+    <w:p>
+      <w:pPr>
+        <w:keepNext w:val="0"/>
+        <w:keepLines w:val="0"/>
+        <w:widowControl w:val="0"/>
+        <w:ind w:firstLine="560"/>
+        <w:contextualSpacing w:val="0"/>
+      </w:pPr>
+      <w:r>
+        <w:rPr>
+          <w:rFonts w:cs="Times New Roman" w:hAnsi="Times New Roman" w:eastAsia="Times New Roman" w:ascii="Times New Roman"/>
+          <w:sz w:val="24"/>
+          <w:rtl w:val="0"/>
+        </w:rPr>
+        <w:t xml:space="preserve">Лицо профессора Квиррелла выражало неодобрение, но в уголках глаз были заметны морщинки улыбки</w:t>
       </w:r>
       <w:r>
         <w:rPr>
@@ -3216,276 +4247,95 @@
         </w:rPr>
         <w:t xml:space="preserve">.</w:t>
       </w:r>
-    </w:p>
-    <w:p>
-      <w:pPr>
-        <w:keepNext w:val="0"/>
-        <w:keepLines w:val="0"/>
-        <w:widowControl w:val="0"/>
-        <w:ind w:firstLine="560"/>
-        <w:contextualSpacing w:val="0"/>
-      </w:pPr>
-      <w:r>
-        <w:rPr>
-          <w:rFonts w:cs="Times New Roman" w:hAnsi="Times New Roman" w:eastAsia="Times New Roman" w:ascii="Times New Roman"/>
-          <w:sz w:val="24"/>
-          <w:rtl w:val="0"/>
-        </w:rPr>
-        <w:t xml:space="preserve">— Итак, — обратился профессор к аудитории, — очевидно, что Гермиона Грейнджер не самый опасный ученик в классе. Кто же тогда, по вашему мнению,</w:t>
-      </w:r>
-      <w:r>
-        <w:rPr>
-          <w:rFonts w:cs="Times New Roman" w:hAnsi="Times New Roman" w:eastAsia="Times New Roman" w:ascii="Times New Roman"/>
-          <w:sz w:val="24"/>
-          <w:rtl w:val="0"/>
-        </w:rPr>
-        <w:t xml:space="preserve"> опаснейш</w:t>
-      </w:r>
-      <w:r>
-        <w:rPr>
-          <w:rFonts w:cs="Times New Roman" w:hAnsi="Times New Roman" w:eastAsia="Times New Roman" w:ascii="Times New Roman"/>
-          <w:sz w:val="24"/>
-          <w:rtl w:val="0"/>
-        </w:rPr>
-        <w:t xml:space="preserve">ий человек в этом помещении? Не считая меня, естественно.</w:t>
-      </w:r>
-    </w:p>
-    <w:p>
-      <w:pPr>
-        <w:keepNext w:val="0"/>
-        <w:keepLines w:val="0"/>
-        <w:widowControl w:val="0"/>
-        <w:ind w:firstLine="560"/>
-        <w:contextualSpacing w:val="0"/>
-      </w:pPr>
-      <w:r>
-        <w:rPr>
-          <w:rFonts w:cs="Times New Roman" w:hAnsi="Times New Roman" w:eastAsia="Times New Roman" w:ascii="Times New Roman"/>
-          <w:sz w:val="24"/>
-          <w:rtl w:val="0"/>
-        </w:rPr>
-        <w:t xml:space="preserve">Не раздумывая ни секунды, Гарри повернулся в сторону слизеринцев.</w:t>
-      </w:r>
-    </w:p>
-    <w:p>
-      <w:pPr>
-        <w:keepNext w:val="0"/>
-        <w:keepLines w:val="0"/>
-        <w:widowControl w:val="0"/>
-        <w:ind w:firstLine="560"/>
-        <w:contextualSpacing w:val="0"/>
-      </w:pPr>
-      <w:r>
-        <w:rPr>
-          <w:rFonts w:cs="Times New Roman" w:hAnsi="Times New Roman" w:eastAsia="Times New Roman" w:ascii="Times New Roman"/>
-          <w:sz w:val="24"/>
-          <w:rtl w:val="0"/>
-        </w:rPr>
-        <w:t xml:space="preserve">— Драко из Благородного и Древнейшего Дома Малфоев, — сказал Квиррелл. — Многие из присутствующих посмотрели на вас. Подойдите, пожалуйста.</w:t>
-      </w:r>
-    </w:p>
-    <w:p>
-      <w:pPr>
-        <w:keepNext w:val="0"/>
-        <w:keepLines w:val="0"/>
-        <w:widowControl w:val="0"/>
-        <w:ind w:firstLine="560"/>
-        <w:contextualSpacing w:val="0"/>
-      </w:pPr>
-      <w:r>
-        <w:rPr>
-          <w:rFonts w:cs="Times New Roman" w:hAnsi="Times New Roman" w:eastAsia="Times New Roman" w:ascii="Times New Roman"/>
-          <w:sz w:val="24"/>
-          <w:rtl w:val="0"/>
-        </w:rPr>
-        <w:t xml:space="preserve">Драко горделиво прошествовал вперёд. Поднявшись на возвышение, он, вскинув голову, с улыбкой посмотрел на профессора Квиррелла.</w:t>
-      </w:r>
-    </w:p>
-    <w:p>
-      <w:pPr>
-        <w:keepNext w:val="0"/>
-        <w:keepLines w:val="0"/>
-        <w:widowControl w:val="0"/>
-        <w:ind w:firstLine="560"/>
-        <w:contextualSpacing w:val="0"/>
-      </w:pPr>
-      <w:r>
-        <w:rPr>
-          <w:rFonts w:cs="Times New Roman" w:hAnsi="Times New Roman" w:eastAsia="Times New Roman" w:ascii="Times New Roman"/>
-          <w:sz w:val="24"/>
-          <w:rtl w:val="0"/>
-        </w:rPr>
-        <w:t xml:space="preserve">— Мистер Малфой, — приказал тот, — стреляйте.</w:t>
-      </w:r>
-    </w:p>
-    <w:p>
-      <w:pPr>
-        <w:keepNext w:val="0"/>
-        <w:keepLines w:val="0"/>
-        <w:widowControl w:val="0"/>
-        <w:ind w:firstLine="560"/>
-        <w:contextualSpacing w:val="0"/>
-      </w:pPr>
-      <w:r>
-        <w:rPr>
-          <w:rFonts w:cs="Times New Roman" w:hAnsi="Times New Roman" w:eastAsia="Times New Roman" w:ascii="Times New Roman"/>
-          <w:sz w:val="24"/>
-          <w:rtl w:val="0"/>
-        </w:rPr>
-        <w:t xml:space="preserve">Если бы всё произошло чуть медленнее, Гарри бы обязательно вмешался — одним ловким движением Драко направил палочку в сторону когтевранцев и выпалил: «Махасу!». «Ой!» — вскрикнула Гермиона. Вот и всё.</w:t>
-      </w:r>
-    </w:p>
-    <w:p>
-      <w:pPr>
-        <w:keepNext w:val="0"/>
-        <w:keepLines w:val="0"/>
-        <w:widowControl w:val="0"/>
-        <w:ind w:firstLine="560"/>
-        <w:contextualSpacing w:val="0"/>
-      </w:pPr>
-      <w:r>
-        <w:rPr>
-          <w:rFonts w:cs="Times New Roman" w:hAnsi="Times New Roman" w:eastAsia="Times New Roman" w:ascii="Times New Roman"/>
-          <w:sz w:val="24"/>
-          <w:rtl w:val="0"/>
-        </w:rPr>
-        <w:t xml:space="preserve">— Хорошо сработано, — одобрил профессор Квиррелл. — Два балла Квиррелла. Но скажите, почему в качестве цели вы выбрали именно мисс Грейнджер?</w:t>
-      </w:r>
-    </w:p>
-    <w:p>
-      <w:pPr>
-        <w:keepNext w:val="0"/>
-        <w:keepLines w:val="0"/>
-        <w:widowControl w:val="0"/>
-        <w:ind w:firstLine="560"/>
-        <w:contextualSpacing w:val="0"/>
-      </w:pPr>
-      <w:r>
-        <w:rPr>
-          <w:rFonts w:cs="Times New Roman" w:hAnsi="Times New Roman" w:eastAsia="Times New Roman" w:ascii="Times New Roman"/>
-          <w:sz w:val="24"/>
-          <w:rtl w:val="0"/>
-        </w:rPr>
-        <w:t xml:space="preserve">На мгновение повисла пауза.</w:t>
-      </w:r>
-    </w:p>
-    <w:p>
-      <w:pPr>
-        <w:keepNext w:val="0"/>
-        <w:keepLines w:val="0"/>
-        <w:widowControl w:val="0"/>
-        <w:ind w:firstLine="560"/>
-        <w:contextualSpacing w:val="0"/>
-      </w:pPr>
-      <w:r>
-        <w:rPr>
-          <w:rFonts w:cs="Times New Roman" w:hAnsi="Times New Roman" w:eastAsia="Times New Roman" w:ascii="Times New Roman"/>
-          <w:sz w:val="24"/>
-          <w:rtl w:val="0"/>
-        </w:rPr>
-        <w:t xml:space="preserve">Затем Драко ответил:</w:t>
-      </w:r>
-    </w:p>
-    <w:p>
-      <w:pPr>
-        <w:keepNext w:val="0"/>
-        <w:keepLines w:val="0"/>
-        <w:widowControl w:val="0"/>
-        <w:ind w:firstLine="560"/>
-        <w:contextualSpacing w:val="0"/>
-      </w:pPr>
-      <w:r>
-        <w:rPr>
-          <w:rFonts w:cs="Times New Roman" w:hAnsi="Times New Roman" w:eastAsia="Times New Roman" w:ascii="Times New Roman"/>
-          <w:sz w:val="24"/>
-          <w:rtl w:val="0"/>
-        </w:rPr>
-        <w:t xml:space="preserve">— Она выделялась из всех.</w:t>
-      </w:r>
-    </w:p>
-    <w:p>
-      <w:pPr>
-        <w:keepNext w:val="0"/>
-        <w:keepLines w:val="0"/>
-        <w:widowControl w:val="0"/>
-        <w:ind w:firstLine="560"/>
-        <w:contextualSpacing w:val="0"/>
-      </w:pPr>
-      <w:r>
-        <w:rPr>
-          <w:rFonts w:cs="Times New Roman" w:hAnsi="Times New Roman" w:eastAsia="Times New Roman" w:ascii="Times New Roman"/>
-          <w:sz w:val="24"/>
-          <w:rtl w:val="0"/>
-        </w:rPr>
-        <w:t xml:space="preserve">Профессор Квиррелл слегка улыбнулся:</w:t>
-      </w:r>
-    </w:p>
-    <w:p>
-      <w:pPr>
-        <w:keepNext w:val="0"/>
-        <w:keepLines w:val="0"/>
-        <w:widowControl w:val="0"/>
-        <w:ind w:firstLine="560"/>
-        <w:contextualSpacing w:val="0"/>
-      </w:pPr>
-      <w:r>
-        <w:rPr>
-          <w:rFonts w:cs="Times New Roman" w:hAnsi="Times New Roman" w:eastAsia="Times New Roman" w:ascii="Times New Roman"/>
-          <w:sz w:val="24"/>
-          <w:rtl w:val="0"/>
-        </w:rPr>
-        <w:t xml:space="preserve">— Вот поэтому-то Драко Малфой и опасен. Если бы он выбрал кого-то другого, этот человек мог бы обидеться и стать его врагом. Мистер Малфой также мог бы назвать другую причину своего выбора, но это привело бы лишь к ухудшению отношения к нему одной части его однокурсников, в то время как другая и так благоволит ему, что бы он ни сказал. Другими словами, мистер Малфой опасен, потому что знает, на кого можно направить удар, а на кого нельзя, как завоевать союзника и не нажить врага. Получите ещё два балла Квиррелла, мистер Малфой. И так как вы продемонстрировали истинно слизеринские качества, думаю, ваш факультет также заслужил один балл. Можете вернуться к своим друзьям.</w:t>
-      </w:r>
-    </w:p>
-    <w:p>
-      <w:pPr>
-        <w:keepNext w:val="0"/>
-        <w:keepLines w:val="0"/>
-        <w:widowControl w:val="0"/>
-        <w:ind w:firstLine="560"/>
-        <w:contextualSpacing w:val="0"/>
-      </w:pPr>
-      <w:r>
-        <w:rPr>
-          <w:rFonts w:cs="Times New Roman" w:hAnsi="Times New Roman" w:eastAsia="Times New Roman" w:ascii="Times New Roman"/>
-          <w:sz w:val="24"/>
-          <w:rtl w:val="0"/>
-        </w:rPr>
-        <w:t xml:space="preserve">Драко слегка поклонился, спокойно сошёл с помоста и примкнул к группе слизеринцев под лёгкие аплодисменты последних. Квиррелл резко взмахнул рукой, и снова воцарилась тишина.</w:t>
-      </w:r>
-    </w:p>
-    <w:p>
-      <w:pPr>
-        <w:keepNext w:val="0"/>
-        <w:keepLines w:val="0"/>
-        <w:widowControl w:val="0"/>
-        <w:ind w:firstLine="560"/>
-        <w:contextualSpacing w:val="0"/>
-      </w:pPr>
-      <w:r>
-        <w:rPr>
-          <w:rFonts w:cs="Times New Roman" w:hAnsi="Times New Roman" w:eastAsia="Times New Roman" w:ascii="Times New Roman"/>
-          <w:sz w:val="24"/>
-          <w:rtl w:val="0"/>
-        </w:rPr>
-        <w:t xml:space="preserve">— Можно подумать, что наша игра завершена, — сказал профессор Квиррелл. — Но в этом классе есть ученик опаснее, чем отпрыск семьи Малфоев.</w:t>
-      </w:r>
-    </w:p>
-    <w:p>
-      <w:pPr>
-        <w:keepNext w:val="0"/>
-        <w:keepLines w:val="0"/>
-        <w:widowControl w:val="0"/>
-        <w:ind w:firstLine="560"/>
-        <w:contextualSpacing w:val="0"/>
-      </w:pPr>
-      <w:r>
-        <w:rPr>
-          <w:rFonts w:cs="Times New Roman" w:hAnsi="Times New Roman" w:eastAsia="Times New Roman" w:ascii="Times New Roman"/>
-          <w:sz w:val="24"/>
-          <w:rtl w:val="0"/>
-        </w:rPr>
-        <w:t xml:space="preserve">А </w:t>
+      <w:r>
+        <w:rPr>
+          <w:rtl w:val="0"/>
+        </w:rPr>
+      </w:r>
+    </w:p>
+    <w:p>
+      <w:pPr>
+        <w:keepNext w:val="0"/>
+        <w:keepLines w:val="0"/>
+        <w:widowControl w:val="0"/>
+        <w:ind w:firstLine="560"/>
+        <w:contextualSpacing w:val="0"/>
+      </w:pPr>
+      <w:r>
+        <w:rPr>
+          <w:rFonts w:cs="Times New Roman" w:hAnsi="Times New Roman" w:eastAsia="Times New Roman" w:ascii="Times New Roman"/>
+          <w:sz w:val="24"/>
+          <w:rtl w:val="0"/>
+        </w:rPr>
+        <w:t xml:space="preserve">— Мистер Поттер, а я разве требовал кого-нибудь убивать? Иногда полезно оставлять оппонента в живых, и на уроках в Хогвартсе это обычно даже предпочтительно. Отвечая на ваш вопрос: я бы просто ударил его по шее краем стула.</w:t>
+      </w:r>
+    </w:p>
+    <w:p>
+      <w:pPr>
+        <w:keepNext w:val="0"/>
+        <w:keepLines w:val="0"/>
+        <w:widowControl w:val="0"/>
+        <w:ind w:firstLine="560"/>
+        <w:contextualSpacing w:val="0"/>
+      </w:pPr>
+      <w:r>
+        <w:rPr>
+          <w:rFonts w:cs="Times New Roman" w:hAnsi="Times New Roman" w:eastAsia="Times New Roman" w:ascii="Times New Roman"/>
+          <w:sz w:val="24"/>
+          <w:rtl w:val="0"/>
+        </w:rPr>
+        <w:t xml:space="preserve">Слизеринцы захихикали, но скорее в поддержку Гарри, а не над ним. Остальные онемели от ужаса.</w:t>
+      </w:r>
+    </w:p>
+    <w:p>
+      <w:pPr>
+        <w:keepNext w:val="0"/>
+        <w:keepLines w:val="0"/>
+        <w:widowControl w:val="0"/>
+        <w:ind w:firstLine="560"/>
+        <w:contextualSpacing w:val="0"/>
+      </w:pPr>
+      <w:r>
+        <w:rPr>
+          <w:rFonts w:cs="Times New Roman" w:hAnsi="Times New Roman" w:eastAsia="Times New Roman" w:ascii="Times New Roman"/>
+          <w:sz w:val="24"/>
+          <w:rtl w:val="0"/>
+        </w:rPr>
+        <w:t xml:space="preserve">— Мистер Поттер только что показал нам, почему он самый опасный в классе ученик. Я попросил его назвать необычные способы применения вещей в бою. И он мог бы предложить укрыться от проклятия за столом, или сделать стулом подножку, или обмотать одежду вокруг руки, создав импровизированный щит. Но каждое предложение мистера Поттера было атакующим, а не оборонительным, и более того, смертельным или потенциально смертельным.</w:t>
+      </w:r>
+    </w:p>
+    <w:p>
+      <w:pPr>
+        <w:keepNext w:val="0"/>
+        <w:keepLines w:val="0"/>
+        <w:widowControl w:val="0"/>
+        <w:ind w:firstLine="560"/>
+        <w:contextualSpacing w:val="0"/>
+      </w:pPr>
+      <w:r>
+        <w:rPr>
+          <w:rFonts w:cs="Times New Roman" w:hAnsi="Times New Roman" w:eastAsia="Times New Roman" w:ascii="Times New Roman"/>
+          <w:sz w:val="24"/>
+          <w:rtl w:val="0"/>
+        </w:rPr>
+        <w:t xml:space="preserve">Что? Нет, не может быть… У Гарри внезапно закружилась голова. Он попытался вспомнить все свои идеи: должен же найтись контрпример…</w:t>
+      </w:r>
+    </w:p>
+    <w:p>
+      <w:pPr>
+        <w:keepNext w:val="0"/>
+        <w:keepLines w:val="0"/>
+        <w:widowControl w:val="0"/>
+        <w:ind w:firstLine="560"/>
+        <w:contextualSpacing w:val="0"/>
+      </w:pPr>
+      <w:r>
+        <w:rPr>
+          <w:rFonts w:cs="Times New Roman" w:hAnsi="Times New Roman" w:eastAsia="Times New Roman" w:ascii="Times New Roman"/>
+          <w:sz w:val="24"/>
+          <w:rtl w:val="0"/>
+        </w:rPr>
+        <w:t xml:space="preserve">— Другие, менее смертоносные приёмы мистер Поттер счёл недостойными рассмотрения, — продолжил профессор Квиррелл, — и поэтому ему пришлось придумывать невесть что, лишь бы в итоге оно приводило </w:t>
       </w:r>
       <w:r>
         <w:rPr>
@@ -3494,229 +4344,40 @@
           <w:sz w:val="24"/>
           <w:rtl w:val="0"/>
         </w:rPr>
-        <w:t xml:space="preserve">теперь</w:t>
-      </w:r>
-      <w:r>
-        <w:rPr>
-          <w:rFonts w:cs="Times New Roman" w:hAnsi="Times New Roman" w:eastAsia="Times New Roman" w:ascii="Times New Roman"/>
-          <w:sz w:val="24"/>
-          <w:rtl w:val="0"/>
-        </w:rPr>
-        <w:t xml:space="preserve"> многие почему-то посмотрели на…</w:t>
-      </w:r>
-    </w:p>
-    <w:p>
-      <w:pPr>
-        <w:keepNext w:val="0"/>
-        <w:keepLines w:val="0"/>
-        <w:widowControl w:val="0"/>
-        <w:ind w:firstLine="560"/>
-        <w:contextualSpacing w:val="0"/>
-      </w:pPr>
-      <w:r>
-        <w:rPr>
-          <w:rFonts w:cs="Times New Roman" w:hAnsi="Times New Roman" w:eastAsia="Times New Roman" w:ascii="Times New Roman"/>
-          <w:sz w:val="24"/>
-          <w:rtl w:val="0"/>
-        </w:rPr>
-        <w:t xml:space="preserve">— Гарри Поттер. Пройдите вперёд, пожалуйста.</w:t>
-      </w:r>
-    </w:p>
-    <w:p>
-      <w:pPr>
-        <w:keepNext w:val="0"/>
-        <w:keepLines w:val="0"/>
-        <w:widowControl w:val="0"/>
-        <w:ind w:firstLine="560"/>
-        <w:contextualSpacing w:val="0"/>
-      </w:pPr>
-      <w:r>
-        <w:rPr>
-          <w:rFonts w:cs="Times New Roman" w:hAnsi="Times New Roman" w:eastAsia="Times New Roman" w:ascii="Times New Roman"/>
-          <w:sz w:val="24"/>
-          <w:rtl w:val="0"/>
-        </w:rPr>
-        <w:t xml:space="preserve">У Гарри появилось нехорошее предчувствие. Он неохотно двинулся вперёд. Профессор Квиррелл всё так же стоял, облокотившись о стол.</w:t>
-      </w:r>
-    </w:p>
-    <w:p>
-      <w:pPr>
-        <w:keepNext w:val="0"/>
-        <w:keepLines w:val="0"/>
-        <w:widowControl w:val="0"/>
-        <w:ind w:firstLine="560"/>
-        <w:contextualSpacing w:val="0"/>
-      </w:pPr>
-      <w:r>
-        <w:rPr>
-          <w:rFonts w:cs="Times New Roman" w:hAnsi="Times New Roman" w:eastAsia="Times New Roman" w:ascii="Times New Roman"/>
-          <w:sz w:val="24"/>
-          <w:rtl w:val="0"/>
-        </w:rPr>
-        <w:t xml:space="preserve">Оказавшись у всех на виду, Гарри занервничал, и его мысли заработали чётче. Каким образом профессор Квиррелл собирается показать опасность Гарри? Попросит его произнести заклинание, которым можно победить Тёмного Лорда? Продемонстрировать, что его не берёт Смертельное проклятие? Да нет, профессор Квиррелл для этого слишком умён…</w:t>
-      </w:r>
-    </w:p>
-    <w:p>
-      <w:pPr>
-        <w:keepNext w:val="0"/>
-        <w:keepLines w:val="0"/>
-        <w:widowControl w:val="0"/>
-        <w:ind w:firstLine="560"/>
-        <w:contextualSpacing w:val="0"/>
-      </w:pPr>
-      <w:r>
-        <w:rPr>
-          <w:rFonts w:cs="Times New Roman" w:hAnsi="Times New Roman" w:eastAsia="Times New Roman" w:ascii="Times New Roman"/>
-          <w:sz w:val="24"/>
-          <w:rtl w:val="0"/>
-        </w:rPr>
-        <w:t xml:space="preserve">Гарри остановился, не доходя до возвышения, но Квиррелл не потребовал подойти ближе.</w:t>
-      </w:r>
-    </w:p>
-    <w:p>
-      <w:pPr>
-        <w:keepNext w:val="0"/>
-        <w:keepLines w:val="0"/>
-        <w:widowControl w:val="0"/>
-        <w:ind w:firstLine="560"/>
-        <w:contextualSpacing w:val="0"/>
-      </w:pPr>
-      <w:r>
-        <w:rPr>
-          <w:rFonts w:cs="Times New Roman" w:hAnsi="Times New Roman" w:eastAsia="Times New Roman" w:ascii="Times New Roman"/>
-          <w:sz w:val="24"/>
-          <w:rtl w:val="0"/>
-        </w:rPr>
-        <w:t xml:space="preserve">— Ирония в том, — продолжал профессор, — что вы пришли к верному ответу, используя факты, не имеющие к нему никакого отношения. Вы думаете, — уголки его губ дрогнули, — что раз Гарри Поттер победил Тёмного Лорда, он, должно быть, очень опасен. Чушь. Ему был год от роду. Какая бы причуда судьбы ни убила Тёмного Лорда, она вряд ли как-то связана с бойцовскими способностями мистера Поттера. Но прослышав о том, как один когтевранец одолел пятерых старшекурсников из Слизерина, я опросил нескольких свидетелей и пришёл к выводу, что самый опасный мой ученик — это Гарри Поттер.</w:t>
-      </w:r>
-    </w:p>
-    <w:p>
-      <w:pPr>
-        <w:keepNext w:val="0"/>
-        <w:keepLines w:val="0"/>
-        <w:widowControl w:val="0"/>
-        <w:ind w:firstLine="560"/>
-        <w:contextualSpacing w:val="0"/>
-      </w:pPr>
-      <w:r>
-        <w:rPr>
-          <w:rFonts w:cs="Times New Roman" w:hAnsi="Times New Roman" w:eastAsia="Times New Roman" w:ascii="Times New Roman"/>
-          <w:sz w:val="24"/>
-          <w:rtl w:val="0"/>
-        </w:rPr>
-        <w:t xml:space="preserve">Адреналин хлынул в кровь Гарри. Он не знал, какие выводы сделал профессор Квиррелл из своего расследования, но вряд ли хорошие.</w:t>
-      </w:r>
-    </w:p>
-    <w:p>
-      <w:pPr>
-        <w:keepNext w:val="0"/>
-        <w:keepLines w:val="0"/>
-        <w:widowControl w:val="0"/>
-        <w:ind w:firstLine="560"/>
-        <w:contextualSpacing w:val="0"/>
-      </w:pPr>
-      <w:r>
-        <w:rPr>
-          <w:rFonts w:cs="Times New Roman" w:hAnsi="Times New Roman" w:eastAsia="Times New Roman" w:ascii="Times New Roman"/>
-          <w:sz w:val="24"/>
-          <w:rtl w:val="0"/>
-        </w:rPr>
-        <w:t xml:space="preserve">— Эм, профессор Квиррелл… — начал Гарри.</w:t>
-      </w:r>
-    </w:p>
-    <w:p>
-      <w:pPr>
-        <w:keepNext w:val="0"/>
-        <w:keepLines w:val="0"/>
-        <w:widowControl w:val="0"/>
-        <w:ind w:firstLine="560"/>
-        <w:contextualSpacing w:val="0"/>
-      </w:pPr>
-      <w:r>
-        <w:rPr>
-          <w:rFonts w:cs="Times New Roman" w:hAnsi="Times New Roman" w:eastAsia="Times New Roman" w:ascii="Times New Roman"/>
-          <w:sz w:val="24"/>
-          <w:rtl w:val="0"/>
-        </w:rPr>
-        <w:t xml:space="preserve">— Вы думаете, что я пришёл к неверному ответу, мистер Поттер? — весело поинтересовался профессор Квиррелл. — Со временем вы перестанете меня недооценивать, — он выпрямился. — Мистер Поттер, у всего есть привычное применение. Назовите мне десять необычных способов применения предметов в этой комнате для ведения боя!</w:t>
-      </w:r>
-    </w:p>
-    <w:p>
-      <w:pPr>
-        <w:keepNext w:val="0"/>
-        <w:keepLines w:val="0"/>
-        <w:widowControl w:val="0"/>
-        <w:ind w:firstLine="560"/>
-        <w:contextualSpacing w:val="0"/>
-      </w:pPr>
-      <w:r>
-        <w:rPr>
-          <w:rFonts w:cs="Times New Roman" w:hAnsi="Times New Roman" w:eastAsia="Times New Roman" w:ascii="Times New Roman"/>
-          <w:sz w:val="24"/>
-          <w:rtl w:val="0"/>
-        </w:rPr>
-        <w:t xml:space="preserve">Секунду Гарри ошеломлённо осознавал, с какой лёгкостью его прочитали, а потом идеи забили ключом.</w:t>
-      </w:r>
-    </w:p>
-    <w:p>
-      <w:pPr>
-        <w:keepNext w:val="0"/>
-        <w:keepLines w:val="0"/>
-        <w:widowControl w:val="0"/>
-        <w:ind w:firstLine="560"/>
-        <w:contextualSpacing w:val="0"/>
-      </w:pPr>
-      <w:r>
-        <w:rPr>
-          <w:rFonts w:cs="Times New Roman" w:hAnsi="Times New Roman" w:eastAsia="Times New Roman" w:ascii="Times New Roman"/>
-          <w:sz w:val="24"/>
-          <w:rtl w:val="0"/>
-        </w:rPr>
-        <w:t xml:space="preserve">— Столы здесь довольно тяжёлые, можно убить противника, если бросить такой с большой высоты. У стульев металлические ножки, если сильно ими ударить, то можно кого-нибудь проткнуть. Если воздух из комнаты убрать, в ней все умрут, потому что человек не может жить в вакууме. Кроме того, воздух можно использовать как переносчик ядовитых газов.</w:t>
-      </w:r>
-    </w:p>
-    <w:p>
-      <w:pPr>
-        <w:keepNext w:val="0"/>
-        <w:keepLines w:val="0"/>
-        <w:widowControl w:val="0"/>
-        <w:ind w:firstLine="560"/>
-        <w:contextualSpacing w:val="0"/>
-      </w:pPr>
-      <w:r>
-        <w:rPr>
-          <w:rFonts w:cs="Times New Roman" w:hAnsi="Times New Roman" w:eastAsia="Times New Roman" w:ascii="Times New Roman"/>
-          <w:sz w:val="24"/>
-          <w:rtl w:val="0"/>
-        </w:rPr>
-        <w:t xml:space="preserve">Гарри остановился, переводя дух, и профессор Квиррелл вставил:</w:t>
-      </w:r>
-    </w:p>
-    <w:p>
-      <w:pPr>
-        <w:keepNext w:val="0"/>
-        <w:keepLines w:val="0"/>
-        <w:widowControl w:val="0"/>
-        <w:ind w:firstLine="560"/>
-        <w:contextualSpacing w:val="0"/>
-      </w:pPr>
-      <w:r>
-        <w:rPr>
-          <w:rFonts w:cs="Times New Roman" w:hAnsi="Times New Roman" w:eastAsia="Times New Roman" w:ascii="Times New Roman"/>
-          <w:sz w:val="24"/>
-          <w:rtl w:val="0"/>
-        </w:rPr>
-        <w:t xml:space="preserve">— Это только три, а нужно десять. Остальные ученики думают, что вы перебрали все вещи в классе.</w:t>
-      </w:r>
-    </w:p>
-    <w:p>
-      <w:pPr>
-        <w:keepNext w:val="0"/>
-        <w:keepLines w:val="0"/>
-        <w:widowControl w:val="0"/>
-        <w:ind w:firstLine="560"/>
-        <w:contextualSpacing w:val="0"/>
-      </w:pPr>
+        <w:t xml:space="preserve">к смерти врага</w:t>
+      </w:r>
+      <w:r>
+        <w:rPr>
+          <w:rFonts w:cs="Times New Roman" w:hAnsi="Times New Roman" w:eastAsia="Times New Roman" w:ascii="Times New Roman"/>
+          <w:sz w:val="24"/>
+          <w:rtl w:val="0"/>
+        </w:rPr>
+        <w:t xml:space="preserve">, стандарту, который он сам для себя установил. Это указывает на наличие черты характера, которую называю</w:t>
+      </w:r>
+      <w:r>
+        <w:rPr>
+          <w:rFonts w:cs="Times New Roman" w:hAnsi="Times New Roman" w:eastAsia="Times New Roman" w:ascii="Times New Roman"/>
+          <w:sz w:val="24"/>
+          <w:rtl w:val="0"/>
+        </w:rPr>
+        <w:t xml:space="preserve">т «</w:t>
+      </w:r>
+      <w:r>
+        <w:rPr>
+          <w:rFonts w:cs="Times New Roman" w:hAnsi="Times New Roman" w:eastAsia="Times New Roman" w:ascii="Times New Roman"/>
+          <w:sz w:val="24"/>
+          <w:rtl w:val="0"/>
+        </w:rPr>
+        <w:t xml:space="preserve">готовностью убить</w:t>
+      </w:r>
+      <w:r>
+        <w:rPr>
+          <w:rFonts w:cs="Times New Roman" w:hAnsi="Times New Roman" w:eastAsia="Times New Roman" w:ascii="Times New Roman"/>
+          <w:sz w:val="24"/>
+          <w:rtl w:val="0"/>
+        </w:rPr>
+        <w:t xml:space="preserve">»</w:t>
+      </w:r>
       <w:r>
         <w:rPr>
           <w:rFonts w:cs="Times New Roman" w:hAnsi="Times New Roman" w:eastAsia="Times New Roman" w:ascii="Times New Roman"/>
@@ -3724,297 +4385,48 @@
           <w:sz w:val="24"/>
           <w:rtl w:val="0"/>
         </w:rPr>
-        <w:t xml:space="preserve">— Ха! </w:t>
-      </w:r>
-      <w:r>
-        <w:rPr>
-          <w:rFonts w:cs="Times New Roman" w:hAnsi="Times New Roman" w:eastAsia="Times New Roman" w:ascii="Times New Roman"/>
-          <w:sz w:val="24"/>
-          <w:rtl w:val="0"/>
-        </w:rPr>
-        <w:t xml:space="preserve">В полу можно сделать волчью яму с кольями на дне, потолок можно на кого-нибудь обрушить, стены могут послужить материалом для трансфигурации в бесконечное множество смертельно опасных предметов — ножей, например.</w:t>
-      </w:r>
-    </w:p>
-    <w:p>
-      <w:pPr>
-        <w:keepNext w:val="0"/>
-        <w:keepLines w:val="0"/>
-        <w:widowControl w:val="0"/>
-        <w:ind w:firstLine="560"/>
-        <w:contextualSpacing w:val="0"/>
-      </w:pPr>
-      <w:r>
-        <w:rPr>
-          <w:rFonts w:cs="Times New Roman" w:hAnsi="Times New Roman" w:eastAsia="Times New Roman" w:ascii="Times New Roman"/>
-          <w:sz w:val="24"/>
-          <w:rtl w:val="0"/>
-        </w:rPr>
-        <w:t xml:space="preserve">— Уже шесть. Но теперь-то у вас заканчиваются варианты?</w:t>
-      </w:r>
-    </w:p>
-    <w:p>
-      <w:pPr>
-        <w:keepNext w:val="0"/>
-        <w:keepLines w:val="0"/>
-        <w:widowControl w:val="0"/>
-        <w:ind w:firstLine="560"/>
-        <w:contextualSpacing w:val="0"/>
-      </w:pPr>
-      <w:r>
-        <w:rPr>
-          <w:rFonts w:cs="Times New Roman" w:hAnsi="Times New Roman" w:eastAsia="Times New Roman" w:ascii="Times New Roman"/>
-          <w:sz w:val="24"/>
-          <w:rtl w:val="0"/>
-        </w:rPr>
-        <w:t xml:space="preserve">— Я только разогреваюсь! Есть же ещё люди! Заставить гриффиндорца атаковать врага — слишком банальная идея…</w:t>
-      </w:r>
-    </w:p>
-    <w:p>
-      <w:pPr>
-        <w:keepNext w:val="0"/>
-        <w:keepLines w:val="0"/>
-        <w:widowControl w:val="0"/>
-        <w:ind w:firstLine="560"/>
-        <w:contextualSpacing w:val="0"/>
-      </w:pPr>
-      <w:r>
-        <w:rPr>
-          <w:rFonts w:cs="Times New Roman" w:hAnsi="Times New Roman" w:eastAsia="Times New Roman" w:ascii="Times New Roman"/>
-          <w:sz w:val="24"/>
-          <w:rtl w:val="0"/>
-        </w:rPr>
-        <w:t xml:space="preserve">— Я бы такое и не засчитал.</w:t>
-      </w:r>
-    </w:p>
-    <w:p>
-      <w:pPr>
-        <w:keepNext w:val="0"/>
-        <w:keepLines w:val="0"/>
-        <w:widowControl w:val="0"/>
-        <w:ind w:firstLine="560"/>
-        <w:contextualSpacing w:val="0"/>
-      </w:pPr>
-      <w:r>
-        <w:rPr>
-          <w:rFonts w:cs="Times New Roman" w:hAnsi="Times New Roman" w:eastAsia="Times New Roman" w:ascii="Times New Roman"/>
-          <w:sz w:val="24"/>
-          <w:rtl w:val="0"/>
-        </w:rPr>
-        <w:t xml:space="preserve">— …но в его крови можно кого-то утопить. Когтевранцы славятся своими мозгами, но и другие их органы кое на что годятся: можно, например, продать их на чёрном рынке, чтобы нанять киллера. Слизеринца можно использовать в качестве убийцы, а можно просто расплющить им оппонента, если метнуть с достаточной скоростью. Пуффендуец хороший работяга, но вдобавок у него хорошие кости, заострив которые, можно кого-нибудь заколоть.</w:t>
-      </w:r>
-    </w:p>
-    <w:p>
-      <w:pPr>
-        <w:keepNext w:val="0"/>
-        <w:keepLines w:val="0"/>
-        <w:widowControl w:val="0"/>
-        <w:ind w:firstLine="560"/>
-        <w:contextualSpacing w:val="0"/>
-      </w:pPr>
-      <w:r>
-        <w:rPr>
-          <w:rFonts w:cs="Times New Roman" w:hAnsi="Times New Roman" w:eastAsia="Times New Roman" w:ascii="Times New Roman"/>
-          <w:sz w:val="24"/>
-          <w:rtl w:val="0"/>
-        </w:rPr>
-        <w:t xml:space="preserve">К этому времени весь класс с ужасом таращился на Гарри. Даже слизеринцы остолбенели.</w:t>
-      </w:r>
-    </w:p>
-    <w:p>
-      <w:pPr>
-        <w:keepNext w:val="0"/>
-        <w:keepLines w:val="0"/>
-        <w:widowControl w:val="0"/>
-        <w:ind w:firstLine="560"/>
-        <w:contextualSpacing w:val="0"/>
-      </w:pPr>
-      <w:r>
-        <w:rPr>
-          <w:rFonts w:cs="Times New Roman" w:hAnsi="Times New Roman" w:eastAsia="Times New Roman" w:ascii="Times New Roman"/>
-          <w:sz w:val="24"/>
-          <w:rtl w:val="0"/>
-        </w:rPr>
-        <w:t xml:space="preserve">— Десяток есть. Правда, когтевранцев я засчитываю со скрипом. Ну а теперь за каждый способ применения предмета, который ещё не называли, вы получите по одному баллу, — профессор Квиррелл дружески улыбнулся Гарри. — Ваши одноклассники считают, что уж теперь-то вы влипли: вы ведь назвали всё, кроме мишеней, и вы ни малейшего понятия не имеете, как их можно использовать.</w:t>
-      </w:r>
-    </w:p>
-    <w:p>
-      <w:pPr>
-        <w:keepNext w:val="0"/>
-        <w:keepLines w:val="0"/>
-        <w:widowControl w:val="0"/>
-        <w:ind w:firstLine="560"/>
-        <w:contextualSpacing w:val="0"/>
-      </w:pPr>
-      <w:r>
-        <w:rPr>
-          <w:rFonts w:cs="Times New Roman" w:hAnsi="Times New Roman" w:eastAsia="Times New Roman" w:ascii="Times New Roman"/>
-          <w:sz w:val="24"/>
-          <w:rtl w:val="0"/>
-        </w:rPr>
-        <w:t xml:space="preserve">— Вот ещё! Я назвал всех людей, но не их одежду. Моей мантией можно кого-нибудь придушить, если её обмотать вокруг головы врага, мантию Гермионы Грейнджер можно порезать на ленты и из них связать верёвку, на которой можно кого-нибудь повесить, а с помощью мантии Драко Малфоя можно устроить поджог…</w:t>
-      </w:r>
-    </w:p>
-    <w:p>
-      <w:pPr>
-        <w:keepNext w:val="0"/>
-        <w:keepLines w:val="0"/>
-        <w:widowControl w:val="0"/>
-        <w:ind w:firstLine="560"/>
-        <w:contextualSpacing w:val="0"/>
-      </w:pPr>
-      <w:r>
-        <w:rPr>
-          <w:rFonts w:cs="Times New Roman" w:hAnsi="Times New Roman" w:eastAsia="Times New Roman" w:ascii="Times New Roman"/>
-          <w:sz w:val="24"/>
-          <w:rtl w:val="0"/>
-        </w:rPr>
-        <w:t xml:space="preserve">— Три балла, — сказал профессор Квиррелл. — И больше никакой одежды.</w:t>
-      </w:r>
-    </w:p>
-    <w:p>
-      <w:pPr>
-        <w:keepNext w:val="0"/>
-        <w:keepLines w:val="0"/>
-        <w:widowControl w:val="0"/>
-        <w:ind w:firstLine="560"/>
-        <w:contextualSpacing w:val="0"/>
-      </w:pPr>
-      <w:r>
-        <w:rPr>
-          <w:rFonts w:cs="Times New Roman" w:hAnsi="Times New Roman" w:eastAsia="Times New Roman" w:ascii="Times New Roman"/>
-          <w:sz w:val="24"/>
-          <w:rtl w:val="0"/>
-        </w:rPr>
-        <w:t xml:space="preserve">— Мою волшебную палочку можно воткнуть в мозг врага через глазное яблоко…</w:t>
-      </w:r>
-    </w:p>
-    <w:p>
-      <w:pPr>
-        <w:keepNext w:val="0"/>
-        <w:keepLines w:val="0"/>
-        <w:widowControl w:val="0"/>
-        <w:ind w:firstLine="560"/>
-        <w:contextualSpacing w:val="0"/>
-      </w:pPr>
-      <w:r>
-        <w:rPr>
-          <w:rFonts w:cs="Times New Roman" w:hAnsi="Times New Roman" w:eastAsia="Times New Roman" w:ascii="Times New Roman"/>
-          <w:sz w:val="24"/>
-          <w:rtl w:val="0"/>
-        </w:rPr>
-        <w:t xml:space="preserve">Кто-то сдавленно охнул.</w:t>
-      </w:r>
-    </w:p>
-    <w:p>
-      <w:pPr>
-        <w:keepNext w:val="0"/>
-        <w:keepLines w:val="0"/>
-        <w:widowControl w:val="0"/>
-        <w:ind w:firstLine="560"/>
-        <w:contextualSpacing w:val="0"/>
-      </w:pPr>
-      <w:r>
-        <w:rPr>
-          <w:rFonts w:cs="Times New Roman" w:hAnsi="Times New Roman" w:eastAsia="Times New Roman" w:ascii="Times New Roman"/>
-          <w:sz w:val="24"/>
-          <w:rtl w:val="0"/>
-        </w:rPr>
-        <w:t xml:space="preserve">— Четыре балла. Дальше без палочек.</w:t>
-      </w:r>
-    </w:p>
-    <w:p>
-      <w:pPr>
-        <w:keepNext w:val="0"/>
-        <w:keepLines w:val="0"/>
-        <w:widowControl w:val="0"/>
-        <w:ind w:firstLine="560"/>
-        <w:contextualSpacing w:val="0"/>
-      </w:pPr>
-      <w:r>
-        <w:rPr>
-          <w:rFonts w:cs="Times New Roman" w:hAnsi="Times New Roman" w:eastAsia="Times New Roman" w:ascii="Times New Roman"/>
-          <w:sz w:val="24"/>
-          <w:rtl w:val="0"/>
-        </w:rPr>
-        <w:t xml:space="preserve">— Мои наручные часы можно запихнуть врагу в глотку, и он задохнётся…</w:t>
-      </w:r>
-    </w:p>
-    <w:p>
-      <w:pPr>
-        <w:keepNext w:val="0"/>
-        <w:keepLines w:val="0"/>
-        <w:widowControl w:val="0"/>
-        <w:ind w:firstLine="560"/>
-        <w:contextualSpacing w:val="0"/>
-      </w:pPr>
-      <w:r>
-        <w:rPr>
-          <w:rFonts w:cs="Times New Roman" w:hAnsi="Times New Roman" w:eastAsia="Times New Roman" w:ascii="Times New Roman"/>
-          <w:sz w:val="24"/>
-          <w:rtl w:val="0"/>
-        </w:rPr>
-        <w:t xml:space="preserve">— Пять баллов. Закончим на этом.</w:t>
-      </w:r>
-    </w:p>
-    <w:p>
-      <w:pPr>
-        <w:keepNext w:val="0"/>
-        <w:keepLines w:val="0"/>
-        <w:widowControl w:val="0"/>
-        <w:ind w:firstLine="560"/>
-        <w:contextualSpacing w:val="0"/>
-      </w:pPr>
-      <w:r>
-        <w:rPr>
-          <w:rFonts w:cs="Times New Roman" w:hAnsi="Times New Roman" w:eastAsia="Times New Roman" w:ascii="Times New Roman"/>
-          <w:sz w:val="24"/>
-          <w:rtl w:val="0"/>
-        </w:rPr>
-        <w:t xml:space="preserve">Гарри фыркнул:</w:t>
-      </w:r>
-    </w:p>
-    <w:p>
-      <w:pPr>
-        <w:keepNext w:val="0"/>
-        <w:keepLines w:val="0"/>
-        <w:widowControl w:val="0"/>
-        <w:ind w:firstLine="560"/>
-        <w:contextualSpacing w:val="0"/>
-      </w:pPr>
-      <w:r>
-        <w:rPr>
-          <w:rFonts w:cs="Times New Roman" w:hAnsi="Times New Roman" w:eastAsia="Times New Roman" w:ascii="Times New Roman"/>
-          <w:sz w:val="24"/>
-          <w:rtl w:val="0"/>
-        </w:rPr>
-        <w:t xml:space="preserve">— Один балл факультету за десять баллов Квиррелла, так? Зачем вы меня остановили, я бы мог продолжать, пока не завоюю кубок школы. Я даже не начал перечислять содержимое моих карманов.</w:t>
-      </w:r>
-    </w:p>
-    <w:p>
-      <w:pPr>
-        <w:keepNext w:val="0"/>
-        <w:keepLines w:val="0"/>
-        <w:widowControl w:val="0"/>
-        <w:ind w:firstLine="560"/>
-        <w:contextualSpacing w:val="0"/>
-      </w:pPr>
-      <w:r>
-        <w:rPr>
-          <w:rFonts w:cs="Times New Roman" w:hAnsi="Times New Roman" w:eastAsia="Times New Roman" w:ascii="Times New Roman"/>
-          <w:sz w:val="24"/>
-          <w:rtl w:val="0"/>
-        </w:rPr>
-        <w:t xml:space="preserve">А также кошеля-скрытня, хотя упоминать мантию-невидимку и Маховик времени нельзя. Да и насчёт мишеней что-нибудь тоже можно придумать…</w:t>
-      </w:r>
-    </w:p>
-    <w:p>
-      <w:pPr>
-        <w:keepNext w:val="0"/>
-        <w:keepLines w:val="0"/>
-        <w:widowControl w:val="0"/>
-        <w:ind w:firstLine="560"/>
-        <w:contextualSpacing w:val="0"/>
-      </w:pPr>
+        <w:t xml:space="preserve">.</w:t>
+      </w:r>
+      <w:r>
+        <w:rPr>
+          <w:rFonts w:cs="Times New Roman" w:hAnsi="Times New Roman" w:eastAsia="Times New Roman" w:ascii="Times New Roman"/>
+          <w:sz w:val="24"/>
+          <w:rtl w:val="0"/>
+        </w:rPr>
+        <w:t xml:space="preserve"> Она есть у меня. Она есть у мистера Поттера, и именно благодаря ей он сумел выйти победителем в схватке с пятью старшекурсниками из Слизерина. У Драко Малфоя такой черты нет — пока нет. Мистер Малфой способен не моргнув глазом рассуждать про обычное убийство, но даже он был шокирован — да, мистер Малфой, я видел это по вашим глазам, — когда мистер Поттер предложил использовать в качестве орудий убийства части тел своих однокурсников. В вашем разуме есть ограничители, которые заставляют от таких мыслей отворачиваться. Но мистер Поттер думает </w:t>
+      </w:r>
+      <w:r>
+        <w:rPr>
+          <w:rFonts w:cs="Times New Roman" w:hAnsi="Times New Roman" w:eastAsia="Times New Roman" w:ascii="Times New Roman"/>
+          <w:sz w:val="24"/>
+          <w:rtl w:val="0"/>
+        </w:rPr>
+        <w:t xml:space="preserve">об убийстве врага и только о нём.</w:t>
+      </w:r>
+      <w:r>
+        <w:rPr>
+          <w:rFonts w:cs="Times New Roman" w:hAnsi="Times New Roman" w:eastAsia="Times New Roman" w:ascii="Times New Roman"/>
+          <w:sz w:val="24"/>
+          <w:rtl w:val="0"/>
+        </w:rPr>
+        <w:t xml:space="preserve"> Он не будет церемониться при выборе метода, отворачиваться от подобных мыслей, у него нет ограничителей. Даже несмотря на то, что его гениальное воображение ещё не натренировано</w:t>
+      </w:r>
+      <w:r>
+        <w:rPr>
+          <w:rFonts w:cs="Times New Roman" w:hAnsi="Times New Roman" w:eastAsia="Times New Roman" w:ascii="Times New Roman"/>
+          <w:sz w:val="24"/>
+          <w:rtl w:val="0"/>
+        </w:rPr>
+        <w:t xml:space="preserve"> </w:t>
+      </w:r>
+      <w:r>
+        <w:rPr>
+          <w:rFonts w:cs="Times New Roman" w:hAnsi="Times New Roman" w:eastAsia="Times New Roman" w:ascii="Times New Roman"/>
+          <w:sz w:val="24"/>
+          <w:rtl w:val="0"/>
+        </w:rPr>
+        <w:t xml:space="preserve">на генерацию практичных решений, </w:t>
+      </w:r>
       <w:r>
         <w:rPr>
           <w:rFonts w:cs="Times New Roman" w:hAnsi="Times New Roman" w:eastAsia="Times New Roman" w:ascii="Times New Roman"/>
@@ -4022,76 +4434,33 @@
           <w:sz w:val="24"/>
           <w:rtl w:val="0"/>
         </w:rPr>
-        <w:t xml:space="preserve">— Хватит</w:t>
-      </w:r>
-      <w:r>
-        <w:rPr>
-          <w:rFonts w:cs="Times New Roman" w:hAnsi="Times New Roman" w:eastAsia="Times New Roman" w:ascii="Times New Roman"/>
-          <w:sz w:val="24"/>
-          <w:rtl w:val="0"/>
-        </w:rPr>
-        <w:t xml:space="preserve">, мистер Поттер. Ну что же, теперь все поняли, почему мистер Поттер самый опасный ученик в этом классе?</w:t>
-      </w:r>
-    </w:p>
-    <w:p>
-      <w:pPr>
-        <w:keepNext w:val="0"/>
-        <w:keepLines w:val="0"/>
-        <w:widowControl w:val="0"/>
-        <w:ind w:firstLine="560"/>
-        <w:contextualSpacing w:val="0"/>
-      </w:pPr>
-      <w:r>
-        <w:rPr>
-          <w:rFonts w:cs="Times New Roman" w:hAnsi="Times New Roman" w:eastAsia="Times New Roman" w:ascii="Times New Roman"/>
-          <w:sz w:val="24"/>
-          <w:rtl w:val="0"/>
-        </w:rPr>
-        <w:t xml:space="preserve">Тихое согласное бормотание.</w:t>
-      </w:r>
-    </w:p>
-    <w:p>
-      <w:pPr>
-        <w:keepNext w:val="0"/>
-        <w:keepLines w:val="0"/>
-        <w:widowControl w:val="0"/>
-        <w:ind w:firstLine="560"/>
-        <w:contextualSpacing w:val="0"/>
-      </w:pPr>
-      <w:r>
-        <w:rPr>
-          <w:rFonts w:cs="Times New Roman" w:hAnsi="Times New Roman" w:eastAsia="Times New Roman" w:ascii="Times New Roman"/>
-          <w:sz w:val="24"/>
-          <w:rtl w:val="0"/>
-        </w:rPr>
-        <w:t xml:space="preserve">— Так озвучьте, пожалуйста. Терри Бут, что делает вашего соседа по комнате опасным?</w:t>
-      </w:r>
-    </w:p>
-    <w:p>
-      <w:pPr>
-        <w:keepNext w:val="0"/>
-        <w:keepLines w:val="0"/>
-        <w:widowControl w:val="0"/>
-        <w:ind w:firstLine="560"/>
-        <w:contextualSpacing w:val="0"/>
-      </w:pPr>
-      <w:r>
-        <w:rPr>
-          <w:rFonts w:cs="Times New Roman" w:hAnsi="Times New Roman" w:eastAsia="Times New Roman" w:ascii="Times New Roman"/>
-          <w:sz w:val="24"/>
-          <w:rtl w:val="0"/>
-        </w:rPr>
-        <w:t xml:space="preserve">— Э-э… кхм… он изобретательный?</w:t>
-      </w:r>
-    </w:p>
-    <w:p>
-      <w:pPr>
-        <w:keepNext w:val="0"/>
-        <w:keepLines w:val="0"/>
-        <w:widowControl w:val="0"/>
-        <w:ind w:firstLine="560"/>
-        <w:contextualSpacing w:val="0"/>
-      </w:pPr>
+        <w:t xml:space="preserve">готовность убить</w:t>
+      </w:r>
+      <w:r>
+        <w:rPr>
+          <w:rFonts w:cs="Times New Roman" w:hAnsi="Times New Roman" w:eastAsia="Times New Roman" w:ascii="Times New Roman"/>
+          <w:sz w:val="24"/>
+          <w:rtl w:val="0"/>
+        </w:rPr>
+        <w:t xml:space="preserve"> делает Гарри Поттера самым опасным учеником в классе. Ещё один, последний балл — пожалуй, даже балл факультету — присуждается ему за обладание этим незаменимым для истинного боевого мага качеством.</w:t>
+      </w:r>
+    </w:p>
+    <w:p>
+      <w:pPr>
+        <w:keepNext w:val="0"/>
+        <w:keepLines w:val="0"/>
+        <w:widowControl w:val="0"/>
+        <w:ind w:firstLine="560"/>
+        <w:contextualSpacing w:val="0"/>
+      </w:pPr>
+      <w:r>
+        <w:rPr>
+          <w:rFonts w:cs="Times New Roman" w:hAnsi="Times New Roman" w:eastAsia="Times New Roman" w:ascii="Times New Roman"/>
+          <w:sz w:val="24"/>
+          <w:rtl w:val="0"/>
+        </w:rPr>
+        <w:t xml:space="preserve">Рот Гарри был широко раскрыт в безмолвном удивлении. Он отчаянно искал, чем возразить. </w:t>
+      </w:r>
       <w:r>
         <w:rPr>
           <w:rFonts w:cs="Times New Roman" w:hAnsi="Times New Roman" w:eastAsia="Times New Roman" w:ascii="Times New Roman"/>
@@ -4099,295 +4468,6 @@
           <w:sz w:val="24"/>
           <w:rtl w:val="0"/>
         </w:rPr>
-        <w:t xml:space="preserve">— Чушь!</w:t>
-      </w:r>
-      <w:r>
-        <w:rPr>
-          <w:rFonts w:cs="Times New Roman" w:hAnsi="Times New Roman" w:eastAsia="Times New Roman" w:ascii="Times New Roman"/>
-          <w:sz w:val="24"/>
-          <w:rtl w:val="0"/>
-        </w:rPr>
-        <w:t xml:space="preserve"> — проревел профессор Квиррелл, крепко саданув кулаком по столу, и от магически усиленного звука все подпрыгнули. — Все идеи мистера Поттера были более чем бесполезными!</w:t>
-      </w:r>
-    </w:p>
-    <w:p>
-      <w:pPr>
-        <w:keepNext w:val="0"/>
-        <w:keepLines w:val="0"/>
-        <w:widowControl w:val="0"/>
-        <w:ind w:firstLine="560"/>
-        <w:contextualSpacing w:val="0"/>
-      </w:pPr>
-      <w:r>
-        <w:rPr>
-          <w:rFonts w:cs="Times New Roman" w:hAnsi="Times New Roman" w:eastAsia="Times New Roman" w:ascii="Times New Roman"/>
-          <w:sz w:val="24"/>
-          <w:rtl w:val="0"/>
-        </w:rPr>
-        <w:t xml:space="preserve">Гарри удивлённо вздрогнул.</w:t>
-      </w:r>
-    </w:p>
-    <w:p>
-      <w:pPr>
-        <w:keepNext w:val="0"/>
-        <w:keepLines w:val="0"/>
-        <w:widowControl w:val="0"/>
-        <w:ind w:firstLine="560"/>
-        <w:contextualSpacing w:val="0"/>
-      </w:pPr>
-      <w:r>
-        <w:rPr>
-          <w:rFonts w:cs="Times New Roman" w:hAnsi="Times New Roman" w:eastAsia="Times New Roman" w:ascii="Times New Roman"/>
-          <w:sz w:val="24"/>
-          <w:rtl w:val="0"/>
-        </w:rPr>
-        <w:t xml:space="preserve">— Сделать волчью яму? В бою отвлекаться на такую смехотворную ерунду нет времени, а если бы оно было, то есть тысяча лучших способов его использовать! Трансфигурировать стены? Но мистер Поттер не умеет этого делать! У мистера Поттера была одна-единственная идея, которую он на самом деле смог бы сразу претворить в жизнь, прямо сейчас, без длительной подготовки, услужливого врага или неизвестной ему магии: это ткнуть волшебной палочкой врагу в глаз! Но и тогда палочка скорее сломается, чем убьёт его противника! Другими словами, мистер Поттер, вынужден с прискорбием сообщить, что ни одна ваша идея яйца выеденного не стоит.</w:t>
-      </w:r>
-    </w:p>
-    <w:p>
-      <w:pPr>
-        <w:keepNext w:val="0"/>
-        <w:keepLines w:val="0"/>
-        <w:widowControl w:val="0"/>
-        <w:ind w:firstLine="560"/>
-        <w:contextualSpacing w:val="0"/>
-      </w:pPr>
-      <w:r>
-        <w:rPr>
-          <w:rFonts w:cs="Times New Roman" w:hAnsi="Times New Roman" w:eastAsia="Times New Roman" w:ascii="Times New Roman"/>
-          <w:sz w:val="24"/>
-          <w:rtl w:val="0"/>
-        </w:rPr>
-        <w:t xml:space="preserve">— Что? — возмутился Гарри. — Вы </w:t>
-      </w:r>
-      <w:r>
-        <w:rPr>
-          <w:rFonts w:cs="Times New Roman" w:hAnsi="Times New Roman" w:eastAsia="Times New Roman" w:ascii="Times New Roman"/>
-          <w:i w:val="1"/>
-          <w:sz w:val="24"/>
-          <w:rtl w:val="0"/>
-        </w:rPr>
-        <w:t xml:space="preserve">просили </w:t>
-      </w:r>
-      <w:r>
-        <w:rPr>
-          <w:rFonts w:cs="Times New Roman" w:hAnsi="Times New Roman" w:eastAsia="Times New Roman" w:ascii="Times New Roman"/>
-          <w:sz w:val="24"/>
-          <w:rtl w:val="0"/>
-        </w:rPr>
-        <w:t xml:space="preserve">необычных идей, а не практичных! Я старался мыслить нестандартно! Как бы </w:t>
-      </w:r>
-      <w:r>
-        <w:rPr>
-          <w:rFonts w:cs="Times New Roman" w:hAnsi="Times New Roman" w:eastAsia="Times New Roman" w:ascii="Times New Roman"/>
-          <w:i w:val="1"/>
-          <w:sz w:val="24"/>
-          <w:rtl w:val="0"/>
-        </w:rPr>
-        <w:t xml:space="preserve">вы </w:t>
-      </w:r>
-      <w:r>
-        <w:rPr>
-          <w:rFonts w:cs="Times New Roman" w:hAnsi="Times New Roman" w:eastAsia="Times New Roman" w:ascii="Times New Roman"/>
-          <w:sz w:val="24"/>
-          <w:rtl w:val="0"/>
-        </w:rPr>
-        <w:t xml:space="preserve">использовали что-нибудь в этой комнате, чтобы убить?</w:t>
-      </w:r>
-    </w:p>
-    <w:p>
-      <w:pPr>
-        <w:keepNext w:val="0"/>
-        <w:keepLines w:val="0"/>
-        <w:widowControl w:val="0"/>
-        <w:ind w:firstLine="560"/>
-        <w:contextualSpacing w:val="0"/>
-      </w:pPr>
-      <w:r>
-        <w:rPr>
-          <w:rFonts w:cs="Times New Roman" w:hAnsi="Times New Roman" w:eastAsia="Times New Roman" w:ascii="Times New Roman"/>
-          <w:sz w:val="24"/>
-          <w:rtl w:val="0"/>
-        </w:rPr>
-        <w:t xml:space="preserve">Лицо профессора Квиррелла выражало неодобрение, однако в его глазах пряталась улыбка.</w:t>
-      </w:r>
-    </w:p>
-    <w:p>
-      <w:pPr>
-        <w:keepNext w:val="0"/>
-        <w:keepLines w:val="0"/>
-        <w:widowControl w:val="0"/>
-        <w:ind w:firstLine="560"/>
-        <w:contextualSpacing w:val="0"/>
-      </w:pPr>
-      <w:r>
-        <w:rPr>
-          <w:rFonts w:cs="Times New Roman" w:hAnsi="Times New Roman" w:eastAsia="Times New Roman" w:ascii="Times New Roman"/>
-          <w:sz w:val="24"/>
-          <w:rtl w:val="0"/>
-        </w:rPr>
-        <w:t xml:space="preserve">— Мистер Поттер, а я разве требовал кого-нибудь убивать? Иногда полезно оставлять оппонента в живых, и на уроках в Хогвартсе это обычно даже предпочтительно. Отвечая на ваш вопрос: я бы просто ударил его по шее краем стула.</w:t>
-      </w:r>
-    </w:p>
-    <w:p>
-      <w:pPr>
-        <w:keepNext w:val="0"/>
-        <w:keepLines w:val="0"/>
-        <w:widowControl w:val="0"/>
-        <w:ind w:firstLine="560"/>
-        <w:contextualSpacing w:val="0"/>
-      </w:pPr>
-      <w:r>
-        <w:rPr>
-          <w:rFonts w:cs="Times New Roman" w:hAnsi="Times New Roman" w:eastAsia="Times New Roman" w:ascii="Times New Roman"/>
-          <w:sz w:val="24"/>
-          <w:rtl w:val="0"/>
-        </w:rPr>
-        <w:t xml:space="preserve">Слизеринцы захихикали, но скорее в поддержку Гарри, а не над ним. Остальные онемели от ужаса.</w:t>
-      </w:r>
-    </w:p>
-    <w:p>
-      <w:pPr>
-        <w:keepNext w:val="0"/>
-        <w:keepLines w:val="0"/>
-        <w:widowControl w:val="0"/>
-        <w:ind w:firstLine="560"/>
-        <w:contextualSpacing w:val="0"/>
-      </w:pPr>
-      <w:r>
-        <w:rPr>
-          <w:rFonts w:cs="Times New Roman" w:hAnsi="Times New Roman" w:eastAsia="Times New Roman" w:ascii="Times New Roman"/>
-          <w:sz w:val="24"/>
-          <w:rtl w:val="0"/>
-        </w:rPr>
-        <w:t xml:space="preserve">— Мистер Поттер только что показал нам, почему он самый опасный в классе ученик. Я попросил его назвать необычные способы применения вещей в бою. И он мог бы предложить укрыться от проклятия за столом, или сделать стулом подножку, или обмотать одежду вокруг руки, создав импровизированный щит. Но каждое предложение мистера Поттера было атакующим, а не оборонительным, и более того, смертельным или потенциально смертельным.</w:t>
-      </w:r>
-    </w:p>
-    <w:p>
-      <w:pPr>
-        <w:keepNext w:val="0"/>
-        <w:keepLines w:val="0"/>
-        <w:widowControl w:val="0"/>
-        <w:ind w:firstLine="560"/>
-        <w:contextualSpacing w:val="0"/>
-      </w:pPr>
-      <w:r>
-        <w:rPr>
-          <w:rFonts w:cs="Times New Roman" w:hAnsi="Times New Roman" w:eastAsia="Times New Roman" w:ascii="Times New Roman"/>
-          <w:sz w:val="24"/>
-          <w:rtl w:val="0"/>
-        </w:rPr>
-        <w:t xml:space="preserve">Что? Нет, не может быть… У Гарри внезапно закружилась голова. Он попытался вспомнить все свои идеи: должен же найтись контрпример…</w:t>
-      </w:r>
-    </w:p>
-    <w:p>
-      <w:pPr>
-        <w:keepNext w:val="0"/>
-        <w:keepLines w:val="0"/>
-        <w:widowControl w:val="0"/>
-        <w:ind w:firstLine="560"/>
-        <w:contextualSpacing w:val="0"/>
-      </w:pPr>
-      <w:r>
-        <w:rPr>
-          <w:rFonts w:cs="Times New Roman" w:hAnsi="Times New Roman" w:eastAsia="Times New Roman" w:ascii="Times New Roman"/>
-          <w:sz w:val="24"/>
-          <w:rtl w:val="0"/>
-        </w:rPr>
-        <w:t xml:space="preserve">— Другие, менее смертоносные приёмы мистер Поттер счёл недостойными рассмотрения, — продолжил профессор Квиррелл, — и поэтому ему пришлось придумывать невесть что, лишь бы в итоге оно приводило </w:t>
-      </w:r>
-      <w:r>
-        <w:rPr>
-          <w:rFonts w:cs="Times New Roman" w:hAnsi="Times New Roman" w:eastAsia="Times New Roman" w:ascii="Times New Roman"/>
-          <w:i w:val="1"/>
-          <w:sz w:val="24"/>
-          <w:rtl w:val="0"/>
-        </w:rPr>
-        <w:t xml:space="preserve">к смерти врага</w:t>
-      </w:r>
-      <w:r>
-        <w:rPr>
-          <w:rFonts w:cs="Times New Roman" w:hAnsi="Times New Roman" w:eastAsia="Times New Roman" w:ascii="Times New Roman"/>
-          <w:sz w:val="24"/>
-          <w:rtl w:val="0"/>
-        </w:rPr>
-        <w:t xml:space="preserve">, стандарту, который он сам для себя установил. Это указывает на наличие черты характера, которую называют </w:t>
-      </w:r>
-      <w:r>
-        <w:rPr>
-          <w:rFonts w:cs="Times New Roman" w:hAnsi="Times New Roman" w:eastAsia="Times New Roman" w:ascii="Times New Roman"/>
-          <w:i w:val="1"/>
-          <w:sz w:val="24"/>
-          <w:rtl w:val="0"/>
-        </w:rPr>
-        <w:t xml:space="preserve">готовностью убить.</w:t>
-      </w:r>
-      <w:r>
-        <w:rPr>
-          <w:rFonts w:cs="Times New Roman" w:hAnsi="Times New Roman" w:eastAsia="Times New Roman" w:ascii="Times New Roman"/>
-          <w:sz w:val="24"/>
-          <w:rtl w:val="0"/>
-        </w:rPr>
-        <w:t xml:space="preserve"> Она есть у меня. Она есть у мистера Поттера, и именно благодаря ей он сумел выйти победителем в схватке с пятью старшекурсниками из Слизерина. У Драко Малфоя такой черты нет — пока нет. Мистер Малфой способен не моргнув глазом рассуждать про обычное убийство, но даже он был шокирован — да, мистер Малфой, я видел это по вашим глазам, — когда мистер Поттер предложил использовать в качестве орудий убийства части тел своих однокурсников. В вашем разуме есть ограничители, которые заставляют от таких мыслей отворачиваться. Но мистер Поттер думает </w:t>
-      </w:r>
-      <w:r>
-        <w:rPr>
-          <w:rFonts w:cs="Times New Roman" w:hAnsi="Times New Roman" w:eastAsia="Times New Roman" w:ascii="Times New Roman"/>
-          <w:i w:val="1"/>
-          <w:sz w:val="24"/>
-          <w:rtl w:val="0"/>
-        </w:rPr>
-        <w:t xml:space="preserve">только</w:t>
-      </w:r>
-      <w:r>
-        <w:rPr>
-          <w:rFonts w:cs="Times New Roman" w:hAnsi="Times New Roman" w:eastAsia="Times New Roman" w:ascii="Times New Roman"/>
-          <w:sz w:val="24"/>
-          <w:rtl w:val="0"/>
-        </w:rPr>
-        <w:t xml:space="preserve"> об убийстве врага. Он не будет церемониться при выборе метода, отворачиваться от подобных мыслей, у него нет ограничителей. Даже несмотря на то, что его гениальное воображение ещё не заточено на генерацию практичных решений, </w:t>
-      </w:r>
-      <w:r>
-        <w:rPr>
-          <w:rFonts w:cs="Times New Roman" w:hAnsi="Times New Roman" w:eastAsia="Times New Roman" w:ascii="Times New Roman"/>
-          <w:i w:val="1"/>
-          <w:sz w:val="24"/>
-          <w:rtl w:val="0"/>
-        </w:rPr>
-        <w:t xml:space="preserve">готовность убить</w:t>
-      </w:r>
-      <w:r>
-        <w:rPr>
-          <w:rFonts w:cs="Times New Roman" w:hAnsi="Times New Roman" w:eastAsia="Times New Roman" w:ascii="Times New Roman"/>
-          <w:sz w:val="24"/>
-          <w:rtl w:val="0"/>
-        </w:rPr>
-        <w:t xml:space="preserve"> делает Гарри Поттера самым опасным учеником в классе. Ещё один, последний балл — пожалуй, даже балл факультету — присуждается ему за обладание этим незаменимым для истинного боевого мага качеством.</w:t>
-      </w:r>
-    </w:p>
-    <w:p>
-      <w:pPr>
-        <w:keepNext w:val="0"/>
-        <w:keepLines w:val="0"/>
-        <w:widowControl w:val="0"/>
-        <w:ind w:firstLine="560"/>
-        <w:contextualSpacing w:val="0"/>
-      </w:pPr>
-      <w:r>
-        <w:rPr>
-          <w:rFonts w:cs="Times New Roman" w:hAnsi="Times New Roman" w:eastAsia="Times New Roman" w:ascii="Times New Roman"/>
-          <w:sz w:val="24"/>
-          <w:rtl w:val="0"/>
-        </w:rPr>
-        <w:t xml:space="preserve">Рот Гарри был широко раскрыт в безмолвном удивлении. Он отчаянно искал, чем возразить. </w:t>
-      </w:r>
-      <w:r>
-        <w:rPr>
-          <w:rFonts w:cs="Times New Roman" w:hAnsi="Times New Roman" w:eastAsia="Times New Roman" w:ascii="Times New Roman"/>
-          <w:i w:val="1"/>
-          <w:sz w:val="24"/>
-          <w:rtl w:val="0"/>
-        </w:rPr>
         <w:t xml:space="preserve">Это же совершенно не обо мне!</w:t>
       </w:r>
     </w:p>
@@ -4461,7 +4541,6 @@
       <w:r>
         <w:rPr>
           <w:rFonts w:cs="Times New Roman" w:hAnsi="Times New Roman" w:eastAsia="Times New Roman" w:ascii="Times New Roman"/>
-          <w:i w:val="1"/>
           <w:sz w:val="24"/>
           <w:rtl w:val="0"/>
         </w:rPr>
